--- a/Blackjack/Game/User Documentation.docx
+++ b/Blackjack/Game/User Documentation.docx
@@ -2,10 +2,3483 @@
 <file path=word/document.xml><?xml version="1.0" encoding="utf-8"?>
 <w:document xmlns:wpc="http://schemas.microsoft.com/office/word/2010/wordprocessingCanvas" xmlns:cx="http://schemas.microsoft.com/office/drawing/2014/chartex" xmlns:cx1="http://schemas.microsoft.com/office/drawing/2015/9/8/chartex" xmlns:mc="http://schemas.openxmlformats.org/markup-compatibility/2006" xmlns:o="urn:schemas-microsoft-com:office:office" xmlns:r="http://schemas.openxmlformats.org/officeDocument/2006/relationships" xmlns:m="http://schemas.openxmlformats.org/officeDocument/2006/math" xmlns:v="urn:schemas-microsoft-com:vml" xmlns:wp14="http://schemas.microsoft.com/office/word/2010/wordprocessingDrawing" xmlns:wp="http://schemas.openxmlformats.org/drawingml/2006/wordprocessingDrawing" xmlns:w10="urn:schemas-microsoft-com:office:word" xmlns:w="http://schemas.openxmlformats.org/wordprocessingml/2006/main" xmlns:w14="http://schemas.microsoft.com/office/word/2010/wordml" xmlns:w15="http://schemas.microsoft.com/office/word/2012/wordml" xmlns:w16se="http://schemas.microsoft.com/office/word/2015/wordml/symex" xmlns:wpg="http://schemas.microsoft.com/office/word/2010/wordprocessingGroup" xmlns:wpi="http://schemas.microsoft.com/office/word/2010/wordprocessingInk" xmlns:wne="http://schemas.microsoft.com/office/word/2006/wordml" xmlns:wps="http://schemas.microsoft.com/office/word/2010/wordprocessingShape" mc:Ignorable="w14 w15 w16se wp14">
   <w:body>
-    <w:p>
-      <w:bookmarkStart w:id="0" w:name="_GoBack"/>
+    <w:sdt>
+      <w:sdtPr>
+        <w:rPr>
+          <w:rFonts w:asciiTheme="minorHAnsi" w:eastAsiaTheme="minorHAnsi" w:hAnsiTheme="minorHAnsi" w:cstheme="minorBidi"/>
+          <w:color w:val="auto"/>
+          <w:sz w:val="22"/>
+          <w:szCs w:val="22"/>
+        </w:rPr>
+        <w:id w:val="-1172946339"/>
+        <w:docPartObj>
+          <w:docPartGallery w:val="Table of Contents"/>
+          <w:docPartUnique/>
+        </w:docPartObj>
+      </w:sdtPr>
+      <w:sdtEndPr>
+        <w:rPr>
+          <w:b/>
+          <w:bCs/>
+          <w:noProof/>
+        </w:rPr>
+      </w:sdtEndPr>
+      <w:sdtContent>
+        <w:p>
+          <w:pPr>
+            <w:pStyle w:val="TOCHeading"/>
+          </w:pPr>
+          <w:r>
+            <w:t>Classes</w:t>
+          </w:r>
+        </w:p>
+        <w:p>
+          <w:pPr>
+            <w:pStyle w:val="TOC1"/>
+            <w:tabs>
+              <w:tab w:val="right" w:leader="dot" w:pos="9350"/>
+            </w:tabs>
+            <w:rPr>
+              <w:rFonts w:eastAsiaTheme="minorEastAsia"/>
+              <w:noProof/>
+            </w:rPr>
+          </w:pPr>
+          <w:r>
+            <w:fldChar w:fldCharType="begin"/>
+          </w:r>
+          <w:r>
+            <w:instrText xml:space="preserve"> TOC \o "1-3" \h \z \u </w:instrText>
+          </w:r>
+          <w:r>
+            <w:fldChar w:fldCharType="separate"/>
+          </w:r>
+          <w:hyperlink w:anchor="_Toc448412199" w:history="1">
+            <w:r>
+              <w:rPr>
+                <w:rStyle w:val="Hyperlink"/>
+                <w:noProof/>
+              </w:rPr>
+              <w:t>Card (Card.h, Card.cpp):</w:t>
+            </w:r>
+            <w:r>
+              <w:rPr>
+                <w:noProof/>
+                <w:webHidden/>
+              </w:rPr>
+              <w:tab/>
+            </w:r>
+            <w:r>
+              <w:rPr>
+                <w:noProof/>
+                <w:webHidden/>
+              </w:rPr>
+              <w:fldChar w:fldCharType="begin"/>
+            </w:r>
+            <w:r>
+              <w:rPr>
+                <w:noProof/>
+                <w:webHidden/>
+              </w:rPr>
+              <w:instrText xml:space="preserve"> PAGEREF _Toc448412199 \h </w:instrText>
+            </w:r>
+            <w:r>
+              <w:rPr>
+                <w:noProof/>
+                <w:webHidden/>
+              </w:rPr>
+            </w:r>
+            <w:r>
+              <w:rPr>
+                <w:noProof/>
+                <w:webHidden/>
+              </w:rPr>
+              <w:fldChar w:fldCharType="separate"/>
+            </w:r>
+            <w:r>
+              <w:rPr>
+                <w:noProof/>
+                <w:webHidden/>
+              </w:rPr>
+              <w:t>1</w:t>
+            </w:r>
+            <w:r>
+              <w:rPr>
+                <w:noProof/>
+                <w:webHidden/>
+              </w:rPr>
+              <w:fldChar w:fldCharType="end"/>
+            </w:r>
+          </w:hyperlink>
+        </w:p>
+        <w:p>
+          <w:pPr>
+            <w:pStyle w:val="TOC2"/>
+            <w:tabs>
+              <w:tab w:val="right" w:leader="dot" w:pos="9350"/>
+            </w:tabs>
+            <w:rPr>
+              <w:rFonts w:eastAsiaTheme="minorEastAsia"/>
+              <w:noProof/>
+            </w:rPr>
+          </w:pPr>
+          <w:hyperlink w:anchor="_Toc448412200" w:history="1">
+            <w:r>
+              <w:rPr>
+                <w:rStyle w:val="Hyperlink"/>
+                <w:noProof/>
+              </w:rPr>
+              <w:t>Methods:</w:t>
+            </w:r>
+            <w:r>
+              <w:rPr>
+                <w:noProof/>
+                <w:webHidden/>
+              </w:rPr>
+              <w:tab/>
+            </w:r>
+            <w:r>
+              <w:rPr>
+                <w:noProof/>
+                <w:webHidden/>
+              </w:rPr>
+              <w:fldChar w:fldCharType="begin"/>
+            </w:r>
+            <w:r>
+              <w:rPr>
+                <w:noProof/>
+                <w:webHidden/>
+              </w:rPr>
+              <w:instrText xml:space="preserve"> PAGEREF _Toc448412200 \h </w:instrText>
+            </w:r>
+            <w:r>
+              <w:rPr>
+                <w:noProof/>
+                <w:webHidden/>
+              </w:rPr>
+            </w:r>
+            <w:r>
+              <w:rPr>
+                <w:noProof/>
+                <w:webHidden/>
+              </w:rPr>
+              <w:fldChar w:fldCharType="separate"/>
+            </w:r>
+            <w:r>
+              <w:rPr>
+                <w:noProof/>
+                <w:webHidden/>
+              </w:rPr>
+              <w:t>1</w:t>
+            </w:r>
+            <w:r>
+              <w:rPr>
+                <w:noProof/>
+                <w:webHidden/>
+              </w:rPr>
+              <w:fldChar w:fldCharType="end"/>
+            </w:r>
+          </w:hyperlink>
+        </w:p>
+        <w:p>
+          <w:pPr>
+            <w:pStyle w:val="TOC1"/>
+            <w:tabs>
+              <w:tab w:val="right" w:leader="dot" w:pos="9350"/>
+            </w:tabs>
+            <w:rPr>
+              <w:rFonts w:eastAsiaTheme="minorEastAsia"/>
+              <w:noProof/>
+            </w:rPr>
+          </w:pPr>
+          <w:hyperlink w:anchor="_Toc448412201" w:history="1">
+            <w:r>
+              <w:rPr>
+                <w:rStyle w:val="Hyperlink"/>
+                <w:noProof/>
+              </w:rPr>
+              <w:t>Deck (Deck.h, Deck.cpp):</w:t>
+            </w:r>
+            <w:r>
+              <w:rPr>
+                <w:noProof/>
+                <w:webHidden/>
+              </w:rPr>
+              <w:tab/>
+            </w:r>
+            <w:r>
+              <w:rPr>
+                <w:noProof/>
+                <w:webHidden/>
+              </w:rPr>
+              <w:fldChar w:fldCharType="begin"/>
+            </w:r>
+            <w:r>
+              <w:rPr>
+                <w:noProof/>
+                <w:webHidden/>
+              </w:rPr>
+              <w:instrText xml:space="preserve"> PAGEREF _Toc448412201 \h </w:instrText>
+            </w:r>
+            <w:r>
+              <w:rPr>
+                <w:noProof/>
+                <w:webHidden/>
+              </w:rPr>
+            </w:r>
+            <w:r>
+              <w:rPr>
+                <w:noProof/>
+                <w:webHidden/>
+              </w:rPr>
+              <w:fldChar w:fldCharType="separate"/>
+            </w:r>
+            <w:r>
+              <w:rPr>
+                <w:noProof/>
+                <w:webHidden/>
+              </w:rPr>
+              <w:t>2</w:t>
+            </w:r>
+            <w:r>
+              <w:rPr>
+                <w:noProof/>
+                <w:webHidden/>
+              </w:rPr>
+              <w:fldChar w:fldCharType="end"/>
+            </w:r>
+          </w:hyperlink>
+        </w:p>
+        <w:p>
+          <w:pPr>
+            <w:pStyle w:val="TOC2"/>
+            <w:tabs>
+              <w:tab w:val="right" w:leader="dot" w:pos="9350"/>
+            </w:tabs>
+            <w:rPr>
+              <w:rFonts w:eastAsiaTheme="minorEastAsia"/>
+              <w:noProof/>
+            </w:rPr>
+          </w:pPr>
+          <w:hyperlink w:anchor="_Toc448412202" w:history="1">
+            <w:r>
+              <w:rPr>
+                <w:rStyle w:val="Hyperlink"/>
+                <w:noProof/>
+              </w:rPr>
+              <w:t>Methods:</w:t>
+            </w:r>
+            <w:r>
+              <w:rPr>
+                <w:noProof/>
+                <w:webHidden/>
+              </w:rPr>
+              <w:tab/>
+            </w:r>
+            <w:r>
+              <w:rPr>
+                <w:noProof/>
+                <w:webHidden/>
+              </w:rPr>
+              <w:fldChar w:fldCharType="begin"/>
+            </w:r>
+            <w:r>
+              <w:rPr>
+                <w:noProof/>
+                <w:webHidden/>
+              </w:rPr>
+              <w:instrText xml:space="preserve"> PAGEREF _Toc448412202 \h </w:instrText>
+            </w:r>
+            <w:r>
+              <w:rPr>
+                <w:noProof/>
+                <w:webHidden/>
+              </w:rPr>
+            </w:r>
+            <w:r>
+              <w:rPr>
+                <w:noProof/>
+                <w:webHidden/>
+              </w:rPr>
+              <w:fldChar w:fldCharType="separate"/>
+            </w:r>
+            <w:r>
+              <w:rPr>
+                <w:noProof/>
+                <w:webHidden/>
+              </w:rPr>
+              <w:t>2</w:t>
+            </w:r>
+            <w:r>
+              <w:rPr>
+                <w:noProof/>
+                <w:webHidden/>
+              </w:rPr>
+              <w:fldChar w:fldCharType="end"/>
+            </w:r>
+          </w:hyperlink>
+        </w:p>
+        <w:p>
+          <w:pPr>
+            <w:pStyle w:val="TOC1"/>
+            <w:tabs>
+              <w:tab w:val="right" w:leader="dot" w:pos="9350"/>
+            </w:tabs>
+            <w:rPr>
+              <w:rFonts w:eastAsiaTheme="minorEastAsia"/>
+              <w:noProof/>
+            </w:rPr>
+          </w:pPr>
+          <w:hyperlink w:anchor="_Toc448412203" w:history="1">
+            <w:r>
+              <w:rPr>
+                <w:rStyle w:val="Hyperlink"/>
+                <w:noProof/>
+              </w:rPr>
+              <w:t>Game (Game.h, Game.cpp):</w:t>
+            </w:r>
+            <w:r>
+              <w:rPr>
+                <w:noProof/>
+                <w:webHidden/>
+              </w:rPr>
+              <w:tab/>
+            </w:r>
+            <w:r>
+              <w:rPr>
+                <w:noProof/>
+                <w:webHidden/>
+              </w:rPr>
+              <w:fldChar w:fldCharType="begin"/>
+            </w:r>
+            <w:r>
+              <w:rPr>
+                <w:noProof/>
+                <w:webHidden/>
+              </w:rPr>
+              <w:instrText xml:space="preserve"> PAGEREF _Toc448412203 \h </w:instrText>
+            </w:r>
+            <w:r>
+              <w:rPr>
+                <w:noProof/>
+                <w:webHidden/>
+              </w:rPr>
+            </w:r>
+            <w:r>
+              <w:rPr>
+                <w:noProof/>
+                <w:webHidden/>
+              </w:rPr>
+              <w:fldChar w:fldCharType="separate"/>
+            </w:r>
+            <w:r>
+              <w:rPr>
+                <w:noProof/>
+                <w:webHidden/>
+              </w:rPr>
+              <w:t>3</w:t>
+            </w:r>
+            <w:r>
+              <w:rPr>
+                <w:noProof/>
+                <w:webHidden/>
+              </w:rPr>
+              <w:fldChar w:fldCharType="end"/>
+            </w:r>
+          </w:hyperlink>
+        </w:p>
+        <w:p>
+          <w:pPr>
+            <w:pStyle w:val="TOC2"/>
+            <w:tabs>
+              <w:tab w:val="right" w:leader="dot" w:pos="9350"/>
+            </w:tabs>
+            <w:rPr>
+              <w:rFonts w:eastAsiaTheme="minorEastAsia"/>
+              <w:noProof/>
+            </w:rPr>
+          </w:pPr>
+          <w:hyperlink w:anchor="_Toc448412204" w:history="1">
+            <w:r>
+              <w:rPr>
+                <w:rStyle w:val="Hyperlink"/>
+                <w:noProof/>
+              </w:rPr>
+              <w:t>Methods:</w:t>
+            </w:r>
+            <w:r>
+              <w:rPr>
+                <w:noProof/>
+                <w:webHidden/>
+              </w:rPr>
+              <w:tab/>
+            </w:r>
+            <w:r>
+              <w:rPr>
+                <w:noProof/>
+                <w:webHidden/>
+              </w:rPr>
+              <w:fldChar w:fldCharType="begin"/>
+            </w:r>
+            <w:r>
+              <w:rPr>
+                <w:noProof/>
+                <w:webHidden/>
+              </w:rPr>
+              <w:instrText xml:space="preserve"> PAGEREF _Toc448412204 \h </w:instrText>
+            </w:r>
+            <w:r>
+              <w:rPr>
+                <w:noProof/>
+                <w:webHidden/>
+              </w:rPr>
+            </w:r>
+            <w:r>
+              <w:rPr>
+                <w:noProof/>
+                <w:webHidden/>
+              </w:rPr>
+              <w:fldChar w:fldCharType="separate"/>
+            </w:r>
+            <w:r>
+              <w:rPr>
+                <w:noProof/>
+                <w:webHidden/>
+              </w:rPr>
+              <w:t>3</w:t>
+            </w:r>
+            <w:r>
+              <w:rPr>
+                <w:noProof/>
+                <w:webHidden/>
+              </w:rPr>
+              <w:fldChar w:fldCharType="end"/>
+            </w:r>
+          </w:hyperlink>
+        </w:p>
+        <w:p>
+          <w:pPr>
+            <w:pStyle w:val="TOC1"/>
+            <w:tabs>
+              <w:tab w:val="right" w:leader="dot" w:pos="9350"/>
+            </w:tabs>
+            <w:rPr>
+              <w:rFonts w:eastAsiaTheme="minorEastAsia"/>
+              <w:noProof/>
+            </w:rPr>
+          </w:pPr>
+          <w:hyperlink w:anchor="_Toc448412205" w:history="1">
+            <w:r>
+              <w:rPr>
+                <w:rStyle w:val="Hyperlink"/>
+                <w:noProof/>
+              </w:rPr>
+              <w:t>GameButton (GameButton.h, GameButton.cpp):</w:t>
+            </w:r>
+            <w:r>
+              <w:rPr>
+                <w:noProof/>
+                <w:webHidden/>
+              </w:rPr>
+              <w:tab/>
+            </w:r>
+            <w:r>
+              <w:rPr>
+                <w:noProof/>
+                <w:webHidden/>
+              </w:rPr>
+              <w:fldChar w:fldCharType="begin"/>
+            </w:r>
+            <w:r>
+              <w:rPr>
+                <w:noProof/>
+                <w:webHidden/>
+              </w:rPr>
+              <w:instrText xml:space="preserve"> PAGEREF _Toc448412205 \h </w:instrText>
+            </w:r>
+            <w:r>
+              <w:rPr>
+                <w:noProof/>
+                <w:webHidden/>
+              </w:rPr>
+            </w:r>
+            <w:r>
+              <w:rPr>
+                <w:noProof/>
+                <w:webHidden/>
+              </w:rPr>
+              <w:fldChar w:fldCharType="separate"/>
+            </w:r>
+            <w:r>
+              <w:rPr>
+                <w:noProof/>
+                <w:webHidden/>
+              </w:rPr>
+              <w:t>4</w:t>
+            </w:r>
+            <w:r>
+              <w:rPr>
+                <w:noProof/>
+                <w:webHidden/>
+              </w:rPr>
+              <w:fldChar w:fldCharType="end"/>
+            </w:r>
+          </w:hyperlink>
+        </w:p>
+        <w:p>
+          <w:pPr>
+            <w:pStyle w:val="TOC2"/>
+            <w:tabs>
+              <w:tab w:val="right" w:leader="dot" w:pos="9350"/>
+            </w:tabs>
+            <w:rPr>
+              <w:rFonts w:eastAsiaTheme="minorEastAsia"/>
+              <w:noProof/>
+            </w:rPr>
+          </w:pPr>
+          <w:hyperlink w:anchor="_Toc448412206" w:history="1">
+            <w:r>
+              <w:rPr>
+                <w:rStyle w:val="Hyperlink"/>
+                <w:noProof/>
+              </w:rPr>
+              <w:t>Methods:</w:t>
+            </w:r>
+            <w:r>
+              <w:rPr>
+                <w:noProof/>
+                <w:webHidden/>
+              </w:rPr>
+              <w:tab/>
+            </w:r>
+            <w:r>
+              <w:rPr>
+                <w:noProof/>
+                <w:webHidden/>
+              </w:rPr>
+              <w:fldChar w:fldCharType="begin"/>
+            </w:r>
+            <w:r>
+              <w:rPr>
+                <w:noProof/>
+                <w:webHidden/>
+              </w:rPr>
+              <w:instrText xml:space="preserve"> PAGEREF _Toc448412206 \h </w:instrText>
+            </w:r>
+            <w:r>
+              <w:rPr>
+                <w:noProof/>
+                <w:webHidden/>
+              </w:rPr>
+            </w:r>
+            <w:r>
+              <w:rPr>
+                <w:noProof/>
+                <w:webHidden/>
+              </w:rPr>
+              <w:fldChar w:fldCharType="separate"/>
+            </w:r>
+            <w:r>
+              <w:rPr>
+                <w:noProof/>
+                <w:webHidden/>
+              </w:rPr>
+              <w:t>4</w:t>
+            </w:r>
+            <w:r>
+              <w:rPr>
+                <w:noProof/>
+                <w:webHidden/>
+              </w:rPr>
+              <w:fldChar w:fldCharType="end"/>
+            </w:r>
+          </w:hyperlink>
+        </w:p>
+        <w:p>
+          <w:pPr>
+            <w:pStyle w:val="TOC1"/>
+            <w:tabs>
+              <w:tab w:val="right" w:leader="dot" w:pos="9350"/>
+            </w:tabs>
+            <w:rPr>
+              <w:rFonts w:eastAsiaTheme="minorEastAsia"/>
+              <w:noProof/>
+            </w:rPr>
+          </w:pPr>
+          <w:hyperlink w:anchor="_Toc448412207" w:history="1">
+            <w:r>
+              <w:rPr>
+                <w:rStyle w:val="Hyperlink"/>
+                <w:noProof/>
+              </w:rPr>
+              <w:t>Person (Person.h, Person.cpp):</w:t>
+            </w:r>
+            <w:r>
+              <w:rPr>
+                <w:noProof/>
+                <w:webHidden/>
+              </w:rPr>
+              <w:tab/>
+            </w:r>
+            <w:r>
+              <w:rPr>
+                <w:noProof/>
+                <w:webHidden/>
+              </w:rPr>
+              <w:fldChar w:fldCharType="begin"/>
+            </w:r>
+            <w:r>
+              <w:rPr>
+                <w:noProof/>
+                <w:webHidden/>
+              </w:rPr>
+              <w:instrText xml:space="preserve"> PAGEREF _Toc448412207 \h </w:instrText>
+            </w:r>
+            <w:r>
+              <w:rPr>
+                <w:noProof/>
+                <w:webHidden/>
+              </w:rPr>
+            </w:r>
+            <w:r>
+              <w:rPr>
+                <w:noProof/>
+                <w:webHidden/>
+              </w:rPr>
+              <w:fldChar w:fldCharType="separate"/>
+            </w:r>
+            <w:r>
+              <w:rPr>
+                <w:noProof/>
+                <w:webHidden/>
+              </w:rPr>
+              <w:t>4</w:t>
+            </w:r>
+            <w:r>
+              <w:rPr>
+                <w:noProof/>
+                <w:webHidden/>
+              </w:rPr>
+              <w:fldChar w:fldCharType="end"/>
+            </w:r>
+          </w:hyperlink>
+        </w:p>
+        <w:p>
+          <w:pPr>
+            <w:pStyle w:val="TOC2"/>
+            <w:tabs>
+              <w:tab w:val="right" w:leader="dot" w:pos="9350"/>
+            </w:tabs>
+            <w:rPr>
+              <w:rFonts w:eastAsiaTheme="minorEastAsia"/>
+              <w:noProof/>
+            </w:rPr>
+          </w:pPr>
+          <w:hyperlink w:anchor="_Toc448412208" w:history="1">
+            <w:r>
+              <w:rPr>
+                <w:rStyle w:val="Hyperlink"/>
+                <w:noProof/>
+              </w:rPr>
+              <w:t>Methods:</w:t>
+            </w:r>
+            <w:r>
+              <w:rPr>
+                <w:noProof/>
+                <w:webHidden/>
+              </w:rPr>
+              <w:tab/>
+            </w:r>
+            <w:r>
+              <w:rPr>
+                <w:noProof/>
+                <w:webHidden/>
+              </w:rPr>
+              <w:fldChar w:fldCharType="begin"/>
+            </w:r>
+            <w:r>
+              <w:rPr>
+                <w:noProof/>
+                <w:webHidden/>
+              </w:rPr>
+              <w:instrText xml:space="preserve"> PAGEREF _Toc448412208 \h </w:instrText>
+            </w:r>
+            <w:r>
+              <w:rPr>
+                <w:noProof/>
+                <w:webHidden/>
+              </w:rPr>
+            </w:r>
+            <w:r>
+              <w:rPr>
+                <w:noProof/>
+                <w:webHidden/>
+              </w:rPr>
+              <w:fldChar w:fldCharType="separate"/>
+            </w:r>
+            <w:r>
+              <w:rPr>
+                <w:noProof/>
+                <w:webHidden/>
+              </w:rPr>
+              <w:t>4</w:t>
+            </w:r>
+            <w:r>
+              <w:rPr>
+                <w:noProof/>
+                <w:webHidden/>
+              </w:rPr>
+              <w:fldChar w:fldCharType="end"/>
+            </w:r>
+          </w:hyperlink>
+        </w:p>
+        <w:p>
+          <w:pPr>
+            <w:pStyle w:val="TOC2"/>
+            <w:tabs>
+              <w:tab w:val="right" w:leader="dot" w:pos="9350"/>
+            </w:tabs>
+            <w:rPr>
+              <w:rFonts w:eastAsiaTheme="minorEastAsia"/>
+              <w:noProof/>
+            </w:rPr>
+          </w:pPr>
+          <w:hyperlink w:anchor="_Toc448412209" w:history="1">
+            <w:r>
+              <w:rPr>
+                <w:rStyle w:val="Hyperlink"/>
+                <w:noProof/>
+              </w:rPr>
+              <w:t>Inherited:</w:t>
+            </w:r>
+            <w:r>
+              <w:rPr>
+                <w:noProof/>
+                <w:webHidden/>
+              </w:rPr>
+              <w:tab/>
+            </w:r>
+            <w:r>
+              <w:rPr>
+                <w:noProof/>
+                <w:webHidden/>
+              </w:rPr>
+              <w:fldChar w:fldCharType="begin"/>
+            </w:r>
+            <w:r>
+              <w:rPr>
+                <w:noProof/>
+                <w:webHidden/>
+              </w:rPr>
+              <w:instrText xml:space="preserve"> PAGEREF _Toc448412209 \h </w:instrText>
+            </w:r>
+            <w:r>
+              <w:rPr>
+                <w:noProof/>
+                <w:webHidden/>
+              </w:rPr>
+            </w:r>
+            <w:r>
+              <w:rPr>
+                <w:noProof/>
+                <w:webHidden/>
+              </w:rPr>
+              <w:fldChar w:fldCharType="separate"/>
+            </w:r>
+            <w:r>
+              <w:rPr>
+                <w:noProof/>
+                <w:webHidden/>
+              </w:rPr>
+              <w:t>5</w:t>
+            </w:r>
+            <w:r>
+              <w:rPr>
+                <w:noProof/>
+                <w:webHidden/>
+              </w:rPr>
+              <w:fldChar w:fldCharType="end"/>
+            </w:r>
+          </w:hyperlink>
+        </w:p>
+        <w:p>
+          <w:pPr>
+            <w:pStyle w:val="TOC3"/>
+            <w:tabs>
+              <w:tab w:val="right" w:leader="dot" w:pos="9350"/>
+            </w:tabs>
+            <w:rPr>
+              <w:rFonts w:eastAsiaTheme="minorEastAsia"/>
+              <w:noProof/>
+            </w:rPr>
+          </w:pPr>
+          <w:hyperlink w:anchor="_Toc448412210" w:history="1">
+            <w:r>
+              <w:rPr>
+                <w:rStyle w:val="Hyperlink"/>
+                <w:noProof/>
+              </w:rPr>
+              <w:t>Player (Player.h, Player.cpp):</w:t>
+            </w:r>
+            <w:r>
+              <w:rPr>
+                <w:noProof/>
+                <w:webHidden/>
+              </w:rPr>
+              <w:tab/>
+            </w:r>
+            <w:r>
+              <w:rPr>
+                <w:noProof/>
+                <w:webHidden/>
+              </w:rPr>
+              <w:fldChar w:fldCharType="begin"/>
+            </w:r>
+            <w:r>
+              <w:rPr>
+                <w:noProof/>
+                <w:webHidden/>
+              </w:rPr>
+              <w:instrText xml:space="preserve"> PAGEREF _Toc448412210 \h </w:instrText>
+            </w:r>
+            <w:r>
+              <w:rPr>
+                <w:noProof/>
+                <w:webHidden/>
+              </w:rPr>
+            </w:r>
+            <w:r>
+              <w:rPr>
+                <w:noProof/>
+                <w:webHidden/>
+              </w:rPr>
+              <w:fldChar w:fldCharType="separate"/>
+            </w:r>
+            <w:r>
+              <w:rPr>
+                <w:noProof/>
+                <w:webHidden/>
+              </w:rPr>
+              <w:t>5</w:t>
+            </w:r>
+            <w:r>
+              <w:rPr>
+                <w:noProof/>
+                <w:webHidden/>
+              </w:rPr>
+              <w:fldChar w:fldCharType="end"/>
+            </w:r>
+          </w:hyperlink>
+        </w:p>
+        <w:p>
+          <w:pPr>
+            <w:pStyle w:val="TOC3"/>
+            <w:tabs>
+              <w:tab w:val="right" w:leader="dot" w:pos="9350"/>
+            </w:tabs>
+            <w:rPr>
+              <w:rFonts w:eastAsiaTheme="minorEastAsia"/>
+              <w:noProof/>
+            </w:rPr>
+          </w:pPr>
+          <w:hyperlink w:anchor="_Toc448412211" w:history="1">
+            <w:r>
+              <w:rPr>
+                <w:rStyle w:val="Hyperlink"/>
+                <w:noProof/>
+              </w:rPr>
+              <w:t>Dealer (Dealer.h, Dealer.cpp):</w:t>
+            </w:r>
+            <w:r>
+              <w:rPr>
+                <w:noProof/>
+                <w:webHidden/>
+              </w:rPr>
+              <w:tab/>
+            </w:r>
+            <w:r>
+              <w:rPr>
+                <w:noProof/>
+                <w:webHidden/>
+              </w:rPr>
+              <w:fldChar w:fldCharType="begin"/>
+            </w:r>
+            <w:r>
+              <w:rPr>
+                <w:noProof/>
+                <w:webHidden/>
+              </w:rPr>
+              <w:instrText xml:space="preserve"> PAGEREF _Toc448412211 \h </w:instrText>
+            </w:r>
+            <w:r>
+              <w:rPr>
+                <w:noProof/>
+                <w:webHidden/>
+              </w:rPr>
+            </w:r>
+            <w:r>
+              <w:rPr>
+                <w:noProof/>
+                <w:webHidden/>
+              </w:rPr>
+              <w:fldChar w:fldCharType="separate"/>
+            </w:r>
+            <w:r>
+              <w:rPr>
+                <w:noProof/>
+                <w:webHidden/>
+              </w:rPr>
+              <w:t>5</w:t>
+            </w:r>
+            <w:r>
+              <w:rPr>
+                <w:noProof/>
+                <w:webHidden/>
+              </w:rPr>
+              <w:fldChar w:fldCharType="end"/>
+            </w:r>
+          </w:hyperlink>
+        </w:p>
+        <w:p>
+          <w:pPr>
+            <w:pStyle w:val="TOC1"/>
+            <w:tabs>
+              <w:tab w:val="right" w:leader="dot" w:pos="9350"/>
+            </w:tabs>
+            <w:rPr>
+              <w:rFonts w:eastAsiaTheme="minorEastAsia"/>
+              <w:noProof/>
+            </w:rPr>
+          </w:pPr>
+          <w:hyperlink w:anchor="_Toc448412212" w:history="1">
+            <w:r>
+              <w:rPr>
+                <w:rStyle w:val="Hyperlink"/>
+                <w:noProof/>
+              </w:rPr>
+              <w:t>Resources (Resources.h, Resources.cpp):</w:t>
+            </w:r>
+            <w:r>
+              <w:rPr>
+                <w:noProof/>
+                <w:webHidden/>
+              </w:rPr>
+              <w:tab/>
+            </w:r>
+            <w:r>
+              <w:rPr>
+                <w:noProof/>
+                <w:webHidden/>
+              </w:rPr>
+              <w:fldChar w:fldCharType="begin"/>
+            </w:r>
+            <w:r>
+              <w:rPr>
+                <w:noProof/>
+                <w:webHidden/>
+              </w:rPr>
+              <w:instrText xml:space="preserve"> PAGEREF _Toc448412212 \h </w:instrText>
+            </w:r>
+            <w:r>
+              <w:rPr>
+                <w:noProof/>
+                <w:webHidden/>
+              </w:rPr>
+            </w:r>
+            <w:r>
+              <w:rPr>
+                <w:noProof/>
+                <w:webHidden/>
+              </w:rPr>
+              <w:fldChar w:fldCharType="separate"/>
+            </w:r>
+            <w:r>
+              <w:rPr>
+                <w:noProof/>
+                <w:webHidden/>
+              </w:rPr>
+              <w:t>6</w:t>
+            </w:r>
+            <w:r>
+              <w:rPr>
+                <w:noProof/>
+                <w:webHidden/>
+              </w:rPr>
+              <w:fldChar w:fldCharType="end"/>
+            </w:r>
+          </w:hyperlink>
+        </w:p>
+        <w:p>
+          <w:pPr>
+            <w:pStyle w:val="TOC2"/>
+            <w:tabs>
+              <w:tab w:val="right" w:leader="dot" w:pos="9350"/>
+            </w:tabs>
+            <w:rPr>
+              <w:rFonts w:eastAsiaTheme="minorEastAsia"/>
+              <w:noProof/>
+            </w:rPr>
+          </w:pPr>
+          <w:hyperlink w:anchor="_Toc448412213" w:history="1">
+            <w:r>
+              <w:rPr>
+                <w:rStyle w:val="Hyperlink"/>
+                <w:noProof/>
+              </w:rPr>
+              <w:t>Methods:</w:t>
+            </w:r>
+            <w:r>
+              <w:rPr>
+                <w:noProof/>
+                <w:webHidden/>
+              </w:rPr>
+              <w:tab/>
+            </w:r>
+            <w:r>
+              <w:rPr>
+                <w:noProof/>
+                <w:webHidden/>
+              </w:rPr>
+              <w:fldChar w:fldCharType="begin"/>
+            </w:r>
+            <w:r>
+              <w:rPr>
+                <w:noProof/>
+                <w:webHidden/>
+              </w:rPr>
+              <w:instrText xml:space="preserve"> PAGEREF _Toc448412213 \h </w:instrText>
+            </w:r>
+            <w:r>
+              <w:rPr>
+                <w:noProof/>
+                <w:webHidden/>
+              </w:rPr>
+            </w:r>
+            <w:r>
+              <w:rPr>
+                <w:noProof/>
+                <w:webHidden/>
+              </w:rPr>
+              <w:fldChar w:fldCharType="separate"/>
+            </w:r>
+            <w:r>
+              <w:rPr>
+                <w:noProof/>
+                <w:webHidden/>
+              </w:rPr>
+              <w:t>6</w:t>
+            </w:r>
+            <w:r>
+              <w:rPr>
+                <w:noProof/>
+                <w:webHidden/>
+              </w:rPr>
+              <w:fldChar w:fldCharType="end"/>
+            </w:r>
+          </w:hyperlink>
+        </w:p>
+        <w:p>
+          <w:r>
+            <w:rPr>
+              <w:b/>
+              <w:bCs/>
+              <w:noProof/>
+            </w:rPr>
+            <w:fldChar w:fldCharType="end"/>
+          </w:r>
+        </w:p>
+      </w:sdtContent>
+    </w:sdt>
+    <w:p>
+      <w:pPr>
+        <w:pStyle w:val="Heading1"/>
+      </w:pPr>
+      <w:bookmarkStart w:id="0" w:name="_Toc448412199"/>
+      <w:r>
+        <w:t>Card (Card.h, Card.cpp):</w:t>
+      </w:r>
       <w:bookmarkEnd w:id="0"/>
     </w:p>
+    <w:p>
+      <w:pPr>
+        <w:pStyle w:val="Heading2"/>
+        <w:ind w:left="720"/>
+      </w:pPr>
+      <w:bookmarkStart w:id="1" w:name="_Toc448412200"/>
+      <w:r>
+        <w:t>Methods</w:t>
+      </w:r>
+      <w:r>
+        <w:t>:</w:t>
+      </w:r>
+      <w:bookmarkEnd w:id="1"/>
+    </w:p>
+    <w:p>
+      <w:pPr>
+        <w:ind w:left="720"/>
+      </w:pPr>
+      <w:r>
+        <w:t xml:space="preserve">Constructor – </w:t>
+      </w:r>
+      <m:oMath>
+        <m:r>
+          <w:rPr>
+            <w:rFonts w:ascii="Cambria Math" w:hAnsi="Cambria Math"/>
+          </w:rPr>
+          <m:t>Card(const int &amp;CardID, Game &amp;GameRef)</m:t>
+        </m:r>
+      </m:oMath>
+    </w:p>
+    <w:p>
+      <w:pPr>
+        <w:ind w:left="1440"/>
+      </w:pPr>
+      <w:r>
+        <w:t>Aaa</w:t>
+      </w:r>
+    </w:p>
+    <w:p>
+      <w:pPr>
+        <w:ind w:left="720"/>
+      </w:pPr>
+      <w:r>
+        <w:t>Copy Constructor –</w:t>
+      </w:r>
+      <m:oMath>
+        <m:r>
+          <w:rPr>
+            <w:rFonts w:ascii="Cambria Math" w:hAnsi="Cambria Math"/>
+          </w:rPr>
+          <m:t xml:space="preserve"> Card(Card &amp;OtherCard, Game &amp;gameRef)</m:t>
+        </m:r>
+      </m:oMath>
+    </w:p>
+    <w:p>
+      <w:pPr>
+        <w:ind w:left="1440"/>
+      </w:pPr>
+      <w:r>
+        <w:t>Aaa</w:t>
+      </w:r>
+    </w:p>
+    <w:p>
+      <w:pPr>
+        <w:ind w:left="720"/>
+      </w:pPr>
+      <w:r>
+        <w:t xml:space="preserve">getSprite() – </w:t>
+      </w:r>
+      <m:oMath>
+        <m:r>
+          <w:rPr>
+            <w:rFonts w:ascii="Cambria Math" w:hAnsi="Cambria Math"/>
+          </w:rPr>
+          <m:t>sf::Sprite&amp; getSprite()</m:t>
+        </m:r>
+      </m:oMath>
+    </w:p>
+    <w:p>
+      <w:pPr>
+        <w:ind w:left="1440"/>
+      </w:pPr>
+      <w:r>
+        <w:t>Aaa</w:t>
+      </w:r>
+    </w:p>
+    <w:p>
+      <w:pPr>
+        <w:ind w:left="720"/>
+      </w:pPr>
+      <w:r>
+        <w:t xml:space="preserve">generateCard – </w:t>
+      </w:r>
+      <m:oMath>
+        <m:r>
+          <w:rPr>
+            <w:rFonts w:ascii="Cambria Math" w:hAnsi="Cambria Math"/>
+          </w:rPr>
+          <m:t>void generateCard()</m:t>
+        </m:r>
+      </m:oMath>
+    </w:p>
+    <w:p>
+      <w:pPr>
+        <w:ind w:left="1440"/>
+      </w:pPr>
+      <w:r>
+        <w:t>Aaa</w:t>
+      </w:r>
+    </w:p>
+    <w:p>
+      <w:pPr>
+        <w:ind w:left="720"/>
+      </w:pPr>
+      <w:r>
+        <w:t xml:space="preserve">getCardId – </w:t>
+      </w:r>
+      <m:oMath>
+        <m:r>
+          <w:rPr>
+            <w:rFonts w:ascii="Cambria Math" w:hAnsi="Cambria Math"/>
+          </w:rPr>
+          <m:t>int getCardId()</m:t>
+        </m:r>
+      </m:oMath>
+    </w:p>
+    <w:p>
+      <w:pPr>
+        <w:ind w:left="1440"/>
+      </w:pPr>
+      <w:r>
+        <w:t>Aaa</w:t>
+      </w:r>
+    </w:p>
+    <w:p>
+      <w:pPr>
+        <w:ind w:left="720"/>
+      </w:pPr>
+      <w:r>
+        <w:t xml:space="preserve">getCardNum – </w:t>
+      </w:r>
+      <m:oMath>
+        <m:r>
+          <w:rPr>
+            <w:rFonts w:ascii="Cambria Math" w:hAnsi="Cambria Math"/>
+          </w:rPr>
+          <m:t>int getCardNum()</m:t>
+        </m:r>
+      </m:oMath>
+    </w:p>
+    <w:p>
+      <w:pPr>
+        <w:ind w:left="1440"/>
+      </w:pPr>
+      <w:r>
+        <w:lastRenderedPageBreak/>
+        <w:t>Aaa</w:t>
+      </w:r>
+    </w:p>
+    <w:p>
+      <w:pPr>
+        <w:ind w:left="720"/>
+      </w:pPr>
+      <w:r>
+        <w:t xml:space="preserve">getName – </w:t>
+      </w:r>
+      <m:oMath>
+        <m:r>
+          <w:rPr>
+            <w:rFonts w:ascii="Cambria Math" w:hAnsi="Cambria Math"/>
+          </w:rPr>
+          <m:t>const char* getName()</m:t>
+        </m:r>
+      </m:oMath>
+    </w:p>
+    <w:p>
+      <w:pPr>
+        <w:ind w:left="1440"/>
+      </w:pPr>
+      <w:r>
+        <w:t>Aaa</w:t>
+      </w:r>
+    </w:p>
+    <w:p>
+      <w:pPr>
+        <w:ind w:left="720"/>
+      </w:pPr>
+      <w:r>
+        <w:t xml:space="preserve">= Operator </w:t>
+      </w:r>
+      <w:r>
+        <w:t>Override</w:t>
+      </w:r>
+      <w:r>
+        <w:t xml:space="preserve"> – </w:t>
+      </w:r>
+      <m:oMath>
+        <m:r>
+          <w:rPr>
+            <w:rFonts w:ascii="Cambria Math" w:hAnsi="Cambria Math"/>
+          </w:rPr>
+          <m:t>void operator=(Card &amp;Ocard)</m:t>
+        </m:r>
+      </m:oMath>
+    </w:p>
+    <w:p>
+      <w:pPr>
+        <w:ind w:left="1440"/>
+      </w:pPr>
+      <w:r>
+        <w:t>Aaa</w:t>
+      </w:r>
+    </w:p>
+    <w:p>
+      <w:pPr>
+        <w:ind w:left="720"/>
+      </w:pPr>
+      <w:r>
+        <w:t xml:space="preserve">Destructor – </w:t>
+      </w:r>
+      <m:oMath>
+        <m:r>
+          <w:rPr>
+            <w:rFonts w:ascii="Cambria Math" w:hAnsi="Cambria Math"/>
+          </w:rPr>
+          <m:t>~Card()</m:t>
+        </m:r>
+      </m:oMath>
+    </w:p>
+    <w:p>
+      <w:pPr>
+        <w:ind w:left="1440"/>
+      </w:pPr>
+      <w:r>
+        <w:t>Aaa</w:t>
+      </w:r>
+    </w:p>
+    <w:p>
+      <w:pPr>
+        <w:pStyle w:val="Heading1"/>
+      </w:pPr>
+      <w:bookmarkStart w:id="2" w:name="_Toc448412201"/>
+      <w:r>
+        <w:t>Deck (Deck.h, Deck.cpp):</w:t>
+      </w:r>
+      <w:bookmarkEnd w:id="2"/>
+    </w:p>
+    <w:p>
+      <w:pPr>
+        <w:pStyle w:val="Heading2"/>
+        <w:ind w:left="720"/>
+      </w:pPr>
+      <w:bookmarkStart w:id="3" w:name="_Toc448412202"/>
+      <w:r>
+        <w:t>Methods:</w:t>
+      </w:r>
+      <w:bookmarkEnd w:id="3"/>
+    </w:p>
+    <w:p>
+      <w:pPr>
+        <w:ind w:left="720"/>
+      </w:pPr>
+      <w:r>
+        <w:t xml:space="preserve">Constructor – </w:t>
+      </w:r>
+      <m:oMath>
+        <m:r>
+          <w:rPr>
+            <w:rFonts w:ascii="Cambria Math" w:hAnsi="Cambria Math"/>
+          </w:rPr>
+          <m:t>Deck(Game &amp;GameRef)</m:t>
+        </m:r>
+      </m:oMath>
+    </w:p>
+    <w:p>
+      <w:pPr>
+        <w:ind w:left="1440"/>
+      </w:pPr>
+      <w:r>
+        <w:t>Aaa</w:t>
+      </w:r>
+    </w:p>
+    <w:p>
+      <w:pPr>
+        <w:ind w:left="720"/>
+      </w:pPr>
+      <w:r>
+        <w:t>shuffle –</w:t>
+      </w:r>
+      <w:r>
+        <w:rPr>
+          <w:rFonts w:eastAsiaTheme="minorEastAsia"/>
+        </w:rPr>
+        <w:t xml:space="preserve"> </w:t>
+      </w:r>
+      <m:oMath>
+        <m:r>
+          <w:rPr>
+            <w:rFonts w:ascii="Cambria Math" w:hAnsi="Cambria Math"/>
+          </w:rPr>
+          <m:t>void shuffle()</m:t>
+        </m:r>
+      </m:oMath>
+    </w:p>
+    <w:p>
+      <w:pPr>
+        <w:ind w:left="1440"/>
+      </w:pPr>
+      <w:r>
+        <w:t>Aaa</w:t>
+      </w:r>
+    </w:p>
+    <w:p>
+      <w:pPr>
+        <w:ind w:left="720"/>
+      </w:pPr>
+      <w:r>
+        <w:t xml:space="preserve">generateMainDeck – </w:t>
+      </w:r>
+      <m:oMath>
+        <m:r>
+          <w:rPr>
+            <w:rFonts w:ascii="Cambria Math" w:hAnsi="Cambria Math"/>
+          </w:rPr>
+          <m:t>void generateMainDeck()</m:t>
+        </m:r>
+      </m:oMath>
+    </w:p>
+    <w:p>
+      <w:pPr>
+        <w:ind w:left="1440"/>
+      </w:pPr>
+      <w:r>
+        <w:t>Aaa</w:t>
+      </w:r>
+    </w:p>
+    <w:p>
+      <w:pPr>
+        <w:ind w:left="720"/>
+      </w:pPr>
+      <w:r>
+        <w:t xml:space="preserve">clearDeck – </w:t>
+      </w:r>
+      <m:oMath>
+        <m:r>
+          <w:rPr>
+            <w:rFonts w:ascii="Cambria Math" w:hAnsi="Cambria Math"/>
+          </w:rPr>
+          <m:t>void clearDeck()</m:t>
+        </m:r>
+      </m:oMath>
+    </w:p>
+    <w:p>
+      <w:pPr>
+        <w:ind w:left="1440"/>
+      </w:pPr>
+      <w:r>
+        <w:t>Aaa</w:t>
+      </w:r>
+    </w:p>
+    <w:p>
+      <w:pPr>
+        <w:ind w:left="720"/>
+      </w:pPr>
+      <w:r>
+        <w:t xml:space="preserve">drawDeck – </w:t>
+      </w:r>
+      <m:oMath>
+        <m:r>
+          <w:rPr>
+            <w:rFonts w:ascii="Cambria Math" w:hAnsi="Cambria Math"/>
+          </w:rPr>
+          <m:t>void drawDeck(int x, int y, int separation)</m:t>
+        </m:r>
+      </m:oMath>
+    </w:p>
+    <w:p>
+      <w:pPr>
+        <w:ind w:left="1440"/>
+      </w:pPr>
+      <w:r>
+        <w:t>Aaa</w:t>
+      </w:r>
+    </w:p>
+    <w:p>
+      <w:pPr>
+        <w:ind w:left="720"/>
+      </w:pPr>
+      <w:r>
+        <w:t xml:space="preserve">addCard – </w:t>
+      </w:r>
+      <m:oMath>
+        <m:r>
+          <w:rPr>
+            <w:rFonts w:ascii="Cambria Math" w:hAnsi="Cambria Math"/>
+          </w:rPr>
+          <m:t>void addCard(int cardIDsss)</m:t>
+        </m:r>
+      </m:oMath>
+    </w:p>
+    <w:p>
+      <w:pPr>
+        <w:ind w:left="1440"/>
+      </w:pPr>
+      <w:r>
+        <w:t>Aaa</w:t>
+      </w:r>
+    </w:p>
+    <w:p>
+      <w:pPr>
+        <w:ind w:left="720"/>
+      </w:pPr>
+      <w:r>
+        <w:t xml:space="preserve">getWidth – </w:t>
+      </w:r>
+      <m:oMath>
+        <m:r>
+          <w:rPr>
+            <w:rFonts w:ascii="Cambria Math" w:hAnsi="Cambria Math"/>
+          </w:rPr>
+          <m:t>int getWidth(int separation)</m:t>
+        </m:r>
+      </m:oMath>
+    </w:p>
+    <w:p>
+      <w:pPr>
+        <w:ind w:left="1440"/>
+      </w:pPr>
+      <w:r>
+        <w:t>Aaa</w:t>
+      </w:r>
+    </w:p>
+    <w:p>
+      <w:pPr>
+        <w:ind w:left="720"/>
+      </w:pPr>
+      <w:r>
+        <w:t xml:space="preserve">getHeight – </w:t>
+      </w:r>
+      <m:oMath>
+        <m:r>
+          <w:rPr>
+            <w:rFonts w:ascii="Cambria Math" w:hAnsi="Cambria Math"/>
+          </w:rPr>
+          <m:t>int getHeight()</m:t>
+        </m:r>
+      </m:oMath>
+    </w:p>
+    <w:p>
+      <w:pPr>
+        <w:ind w:left="1440"/>
+      </w:pPr>
+      <w:r>
+        <w:t>Aaa</w:t>
+      </w:r>
+    </w:p>
+    <w:p>
+      <w:pPr>
+        <w:ind w:left="720"/>
+      </w:pPr>
+      <w:r>
+        <w:t xml:space="preserve">getSize – </w:t>
+      </w:r>
+      <m:oMath>
+        <m:r>
+          <w:rPr>
+            <w:rFonts w:ascii="Cambria Math" w:hAnsi="Cambria Math"/>
+          </w:rPr>
+          <m:t>unsigned int getSize()</m:t>
+        </m:r>
+      </m:oMath>
+    </w:p>
+    <w:p>
+      <w:pPr>
+        <w:ind w:left="1440"/>
+      </w:pPr>
+      <w:r>
+        <w:t>Aaa</w:t>
+      </w:r>
+    </w:p>
+    <w:p>
+      <w:pPr>
+        <w:ind w:left="720"/>
+      </w:pPr>
+      <w:r>
+        <w:t xml:space="preserve">calculateTotal – </w:t>
+      </w:r>
+      <m:oMath>
+        <m:r>
+          <w:rPr>
+            <w:rFonts w:ascii="Cambria Math" w:hAnsi="Cambria Math"/>
+          </w:rPr>
+          <m:t xml:space="preserve">int </m:t>
+        </m:r>
+        <m:r>
+          <m:rPr>
+            <m:sty m:val="p"/>
+          </m:rPr>
+          <w:rPr>
+            <w:rFonts w:ascii="Cambria Math" w:hAnsi="Cambria Math"/>
+          </w:rPr>
+          <m:t>calculateTotal</m:t>
+        </m:r>
+        <m:r>
+          <w:rPr>
+            <w:rFonts w:ascii="Cambria Math" w:hAnsi="Cambria Math"/>
+          </w:rPr>
+          <m:t>()</m:t>
+        </m:r>
+      </m:oMath>
+    </w:p>
+    <w:p>
+      <w:pPr>
+        <w:ind w:left="1440"/>
+      </w:pPr>
+      <w:r>
+        <w:t>Aaa</w:t>
+      </w:r>
+    </w:p>
+    <w:p>
+      <w:pPr>
+        <w:ind w:left="720"/>
+      </w:pPr>
+      <w:r>
+        <w:lastRenderedPageBreak/>
+        <w:t xml:space="preserve">getCard – </w:t>
+      </w:r>
+      <m:oMath>
+        <m:r>
+          <w:rPr>
+            <w:rFonts w:ascii="Cambria Math" w:hAnsi="Cambria Math"/>
+          </w:rPr>
+          <m:t>Card* getCard</m:t>
+        </m:r>
+        <m:d>
+          <m:dPr>
+            <m:ctrlPr>
+              <w:rPr>
+                <w:rFonts w:ascii="Cambria Math" w:hAnsi="Cambria Math"/>
+                <w:i/>
+              </w:rPr>
+            </m:ctrlPr>
+          </m:dPr>
+          <m:e>
+            <m:r>
+              <w:rPr>
+                <w:rFonts w:ascii="Cambria Math" w:hAnsi="Cambria Math"/>
+              </w:rPr>
+              <m:t>unsigned int ID</m:t>
+            </m:r>
+          </m:e>
+        </m:d>
+        <m:r>
+          <w:rPr>
+            <w:rFonts w:ascii="Cambria Math" w:hAnsi="Cambria Math"/>
+          </w:rPr>
+          <m:t xml:space="preserve"> const</m:t>
+        </m:r>
+      </m:oMath>
+    </w:p>
+    <w:p>
+      <w:pPr>
+        <w:ind w:left="1440"/>
+      </w:pPr>
+      <w:r>
+        <w:t>Aaa</w:t>
+      </w:r>
+    </w:p>
+    <w:p>
+      <w:pPr>
+        <w:ind w:left="720"/>
+      </w:pPr>
+      <w:r>
+        <w:t xml:space="preserve">Subscript operator overload – </w:t>
+      </w:r>
+      <m:oMath>
+        <m:r>
+          <w:rPr>
+            <w:rFonts w:ascii="Cambria Math" w:hAnsi="Cambria Math"/>
+          </w:rPr>
+          <m:t>Card* operator[]</m:t>
+        </m:r>
+        <m:d>
+          <m:dPr>
+            <m:ctrlPr>
+              <w:rPr>
+                <w:rFonts w:ascii="Cambria Math" w:hAnsi="Cambria Math"/>
+                <w:i/>
+              </w:rPr>
+            </m:ctrlPr>
+          </m:dPr>
+          <m:e>
+            <m:r>
+              <w:rPr>
+                <w:rFonts w:ascii="Cambria Math" w:hAnsi="Cambria Math"/>
+              </w:rPr>
+              <m:t>unsigned int ID</m:t>
+            </m:r>
+          </m:e>
+        </m:d>
+        <m:r>
+          <w:rPr>
+            <w:rFonts w:ascii="Cambria Math" w:hAnsi="Cambria Math"/>
+          </w:rPr>
+          <m:t xml:space="preserve"> const</m:t>
+        </m:r>
+      </m:oMath>
+    </w:p>
+    <w:p>
+      <w:pPr>
+        <w:ind w:left="1440"/>
+      </w:pPr>
+      <w:r>
+        <w:t>Aaa</w:t>
+      </w:r>
+    </w:p>
+    <w:p>
+      <w:pPr>
+        <w:ind w:left="720"/>
+      </w:pPr>
+      <w:r>
+        <w:t xml:space="preserve">takeFromDeck – </w:t>
+      </w:r>
+      <m:oMath>
+        <m:r>
+          <w:rPr>
+            <w:rFonts w:ascii="Cambria Math" w:hAnsi="Cambria Math"/>
+          </w:rPr>
+          <m:t>Card* takeFromDeck(Deck &amp;otherDeck)</m:t>
+        </m:r>
+      </m:oMath>
+    </w:p>
+    <w:p>
+      <w:pPr>
+        <w:ind w:left="1440"/>
+      </w:pPr>
+      <w:r>
+        <w:t>Aaa</w:t>
+      </w:r>
+    </w:p>
+    <w:p>
+      <w:pPr>
+        <w:ind w:left="720"/>
+      </w:pPr>
+      <w:r>
+        <w:t xml:space="preserve">Destructor – </w:t>
+      </w:r>
+      <m:oMath>
+        <m:r>
+          <w:rPr>
+            <w:rFonts w:ascii="Cambria Math" w:hAnsi="Cambria Math"/>
+          </w:rPr>
+          <m:t>~Deck()</m:t>
+        </m:r>
+      </m:oMath>
+    </w:p>
+    <w:p>
+      <w:pPr>
+        <w:ind w:left="1440"/>
+      </w:pPr>
+      <w:r>
+        <w:t>Aaa</w:t>
+      </w:r>
+    </w:p>
+    <w:p>
+      <w:pPr>
+        <w:pStyle w:val="Heading1"/>
+      </w:pPr>
+      <w:bookmarkStart w:id="4" w:name="_Toc448412203"/>
+      <w:r>
+        <w:t>Game (Game.h, Game.cpp):</w:t>
+      </w:r>
+      <w:bookmarkEnd w:id="4"/>
+    </w:p>
+    <w:p>
+      <w:pPr>
+        <w:pStyle w:val="Heading2"/>
+        <w:ind w:left="720"/>
+      </w:pPr>
+      <w:bookmarkStart w:id="5" w:name="_Toc448412204"/>
+      <w:r>
+        <w:t>Methods:</w:t>
+      </w:r>
+      <w:bookmarkEnd w:id="5"/>
+    </w:p>
+    <w:p>
+      <w:pPr>
+        <w:ind w:left="720"/>
+      </w:pPr>
+      <w:r>
+        <w:t xml:space="preserve">Constructor – </w:t>
+      </w:r>
+      <m:oMath>
+        <m:r>
+          <w:rPr>
+            <w:rFonts w:ascii="Cambria Math" w:hAnsi="Cambria Math"/>
+          </w:rPr>
+          <m:t>Game()</m:t>
+        </m:r>
+      </m:oMath>
+    </w:p>
+    <w:p>
+      <w:pPr>
+        <w:ind w:left="1440"/>
+      </w:pPr>
+      <w:r>
+        <w:t>Aaa</w:t>
+      </w:r>
+    </w:p>
+    <w:p>
+      <w:pPr>
+        <w:ind w:left="720"/>
+      </w:pPr>
+      <w:r>
+        <w:t>run –</w:t>
+      </w:r>
+      <w:r>
+        <w:rPr>
+          <w:rFonts w:eastAsiaTheme="minorEastAsia"/>
+        </w:rPr>
+        <w:t xml:space="preserve"> </w:t>
+      </w:r>
+      <m:oMath>
+        <m:r>
+          <w:rPr>
+            <w:rFonts w:ascii="Cambria Math" w:hAnsi="Cambria Math"/>
+          </w:rPr>
+          <m:t>void run()</m:t>
+        </m:r>
+      </m:oMath>
+    </w:p>
+    <w:p>
+      <w:pPr>
+        <w:ind w:left="1440"/>
+      </w:pPr>
+      <w:r>
+        <w:t>Aaa</w:t>
+      </w:r>
+    </w:p>
+    <w:p>
+      <w:pPr>
+        <w:ind w:left="720"/>
+      </w:pPr>
+      <w:r>
+        <w:t xml:space="preserve">draw – </w:t>
+      </w:r>
+      <m:oMath>
+        <m:r>
+          <w:rPr>
+            <w:rFonts w:ascii="Cambria Math" w:hAnsi="Cambria Math"/>
+          </w:rPr>
+          <m:t>void draw()</m:t>
+        </m:r>
+      </m:oMath>
+    </w:p>
+    <w:p>
+      <w:pPr>
+        <w:ind w:left="1440"/>
+      </w:pPr>
+      <w:r>
+        <w:t>Aaa</w:t>
+      </w:r>
+    </w:p>
+    <w:p>
+      <w:pPr>
+        <w:ind w:left="720"/>
+      </w:pPr>
+      <w:r>
+        <w:t xml:space="preserve">update – </w:t>
+      </w:r>
+      <m:oMath>
+        <m:r>
+          <w:rPr>
+            <w:rFonts w:ascii="Cambria Math" w:hAnsi="Cambria Math"/>
+          </w:rPr>
+          <m:t>void update()</m:t>
+        </m:r>
+      </m:oMath>
+    </w:p>
+    <w:p>
+      <w:pPr>
+        <w:ind w:left="1440"/>
+      </w:pPr>
+      <w:r>
+        <w:t>Aaa</w:t>
+      </w:r>
+    </w:p>
+    <w:p>
+      <w:pPr>
+        <w:ind w:left="720"/>
+      </w:pPr>
+      <w:r>
+        <w:t xml:space="preserve">setupSymbolPositions – </w:t>
+      </w:r>
+      <m:oMath>
+        <m:r>
+          <w:rPr>
+            <w:rFonts w:ascii="Cambria Math" w:hAnsi="Cambria Math"/>
+          </w:rPr>
+          <m:t xml:space="preserve">void </m:t>
+        </m:r>
+        <m:r>
+          <m:rPr>
+            <m:sty m:val="p"/>
+          </m:rPr>
+          <w:rPr>
+            <w:rFonts w:ascii="Cambria Math" w:hAnsi="Cambria Math"/>
+          </w:rPr>
+          <m:t xml:space="preserve">setupSymbolPositions </m:t>
+        </m:r>
+        <m:r>
+          <w:rPr>
+            <w:rFonts w:ascii="Cambria Math" w:hAnsi="Cambria Math"/>
+          </w:rPr>
+          <m:t>()</m:t>
+        </m:r>
+      </m:oMath>
+    </w:p>
+    <w:p>
+      <w:pPr>
+        <w:ind w:left="1440"/>
+      </w:pPr>
+      <w:r>
+        <w:t>Aaa</w:t>
+      </w:r>
+    </w:p>
+    <w:p>
+      <w:pPr>
+        <w:ind w:left="720"/>
+      </w:pPr>
+      <w:r>
+        <w:t xml:space="preserve">startGame – </w:t>
+      </w:r>
+      <m:oMath>
+        <m:r>
+          <w:rPr>
+            <w:rFonts w:ascii="Cambria Math" w:hAnsi="Cambria Math"/>
+          </w:rPr>
+          <m:t>void addCard(int cardIDsss)</m:t>
+        </m:r>
+      </m:oMath>
+    </w:p>
+    <w:p>
+      <w:pPr>
+        <w:ind w:left="1440"/>
+      </w:pPr>
+      <w:r>
+        <w:t>Aaa</w:t>
+      </w:r>
+    </w:p>
+    <w:p>
+      <w:pPr>
+        <w:ind w:left="720"/>
+      </w:pPr>
+      <w:r>
+        <w:t xml:space="preserve">endGame – </w:t>
+      </w:r>
+      <m:oMath>
+        <m:r>
+          <w:rPr>
+            <w:rFonts w:ascii="Cambria Math" w:hAnsi="Cambria Math"/>
+          </w:rPr>
+          <m:t>int getWidth(int separation)</m:t>
+        </m:r>
+      </m:oMath>
+    </w:p>
+    <w:p>
+      <w:pPr>
+        <w:ind w:left="1440"/>
+      </w:pPr>
+      <w:r>
+        <w:t>Aaa</w:t>
+      </w:r>
+    </w:p>
+    <w:p>
+      <w:pPr>
+        <w:ind w:left="720"/>
+      </w:pPr>
+      <w:r>
+        <w:t xml:space="preserve">getMainDeck – </w:t>
+      </w:r>
+      <m:oMath>
+        <m:r>
+          <w:rPr>
+            <w:rFonts w:ascii="Cambria Math" w:hAnsi="Cambria Math"/>
+          </w:rPr>
+          <m:t>Deck* getMainDeck()</m:t>
+        </m:r>
+      </m:oMath>
+    </w:p>
+    <w:p>
+      <w:pPr>
+        <w:ind w:left="1440"/>
+      </w:pPr>
+      <w:r>
+        <w:t>Aaa</w:t>
+      </w:r>
+    </w:p>
+    <w:p>
+      <w:pPr>
+        <w:ind w:left="720"/>
+      </w:pPr>
+      <w:r>
+        <w:t xml:space="preserve">getWindow – </w:t>
+      </w:r>
+      <m:oMath>
+        <m:r>
+          <w:rPr>
+            <w:rFonts w:ascii="Cambria Math" w:hAnsi="Cambria Math"/>
+          </w:rPr>
+          <m:t>sf∷RenderWindow&amp; getWindow()</m:t>
+        </m:r>
+      </m:oMath>
+    </w:p>
+    <w:p>
+      <w:pPr>
+        <w:ind w:left="1440"/>
+      </w:pPr>
+      <w:r>
+        <w:t>Aaa</w:t>
+      </w:r>
+    </w:p>
+    <w:p>
+      <w:pPr>
+        <w:ind w:left="720"/>
+      </w:pPr>
+      <w:r>
+        <w:lastRenderedPageBreak/>
+        <w:t xml:space="preserve">startAnimation (Private) – </w:t>
+      </w:r>
+      <m:oMath>
+        <m:r>
+          <w:rPr>
+            <w:rFonts w:ascii="Cambria Math" w:hAnsi="Cambria Math"/>
+          </w:rPr>
+          <m:t>startAnimation(const sf::texture &amp;cardTex, E_personType whoHit, float flyToX, float flyToY)</m:t>
+        </m:r>
+      </m:oMath>
+    </w:p>
+    <w:p>
+      <w:pPr>
+        <w:ind w:left="1440"/>
+      </w:pPr>
+      <w:r>
+        <w:t>Aaa</w:t>
+      </w:r>
+    </w:p>
+    <w:p>
+      <w:pPr>
+        <w:ind w:left="720"/>
+      </w:pPr>
+      <w:r>
+        <w:rPr>
+          <w:rFonts w:eastAsiaTheme="minorEastAsia"/>
+        </w:rPr>
+        <w:t>startGameMessage</w:t>
+      </w:r>
+      <w:r>
+        <w:rPr>
+          <w:rFonts w:eastAsiaTheme="minorEastAsia"/>
+        </w:rPr>
+        <w:t xml:space="preserve"> (Private)</w:t>
+      </w:r>
+      <w:r>
+        <w:t xml:space="preserve"> – </w:t>
+      </w:r>
+      <m:oMath>
+        <m:r>
+          <w:rPr>
+            <w:rFonts w:ascii="Cambria Math" w:hAnsi="Cambria Math"/>
+          </w:rPr>
+          <m:t>startGameMessage(const int &amp;x, const int &amp;y, const char*message)</m:t>
+        </m:r>
+      </m:oMath>
+    </w:p>
+    <w:p>
+      <w:pPr>
+        <w:ind w:left="1440"/>
+      </w:pPr>
+      <w:r>
+        <w:t>Aaa</w:t>
+      </w:r>
+    </w:p>
+    <w:p>
+      <w:pPr>
+        <w:ind w:left="720"/>
+      </w:pPr>
+      <w:r>
+        <w:t xml:space="preserve">Destructor – </w:t>
+      </w:r>
+      <m:oMath>
+        <m:r>
+          <w:rPr>
+            <w:rFonts w:ascii="Cambria Math" w:hAnsi="Cambria Math"/>
+          </w:rPr>
+          <m:t>~Deck()</m:t>
+        </m:r>
+      </m:oMath>
+    </w:p>
+    <w:p>
+      <w:pPr>
+        <w:ind w:left="1440"/>
+      </w:pPr>
+      <w:r>
+        <w:t>Aaa</w:t>
+      </w:r>
+    </w:p>
+    <w:p/>
+    <w:p/>
+    <w:p>
+      <w:pPr>
+        <w:pStyle w:val="Heading1"/>
+      </w:pPr>
+      <w:bookmarkStart w:id="6" w:name="_Toc448412205"/>
+      <w:r>
+        <w:t>GameButton (GameButton.h, GameButton.cpp):</w:t>
+      </w:r>
+      <w:bookmarkEnd w:id="6"/>
+    </w:p>
+    <w:p>
+      <w:pPr>
+        <w:pStyle w:val="Heading2"/>
+        <w:ind w:left="720"/>
+      </w:pPr>
+      <w:bookmarkStart w:id="7" w:name="_Toc448412206"/>
+      <w:r>
+        <w:t>Methods:</w:t>
+      </w:r>
+      <w:bookmarkEnd w:id="7"/>
+    </w:p>
+    <w:p>
+      <w:pPr>
+        <w:ind w:left="720"/>
+      </w:pPr>
+      <w:r>
+        <w:t xml:space="preserve">Constructor – </w:t>
+      </w:r>
+      <m:oMath>
+        <m:r>
+          <m:rPr>
+            <m:sty m:val="p"/>
+          </m:rPr>
+          <w:rPr>
+            <w:rFonts w:ascii="Cambria Math" w:hAnsi="Cambria Math"/>
+          </w:rPr>
+          <m:t>GameButton</m:t>
+        </m:r>
+        <m:r>
+          <w:rPr>
+            <w:rFonts w:ascii="Cambria Math" w:hAnsi="Cambria Math"/>
+          </w:rPr>
+          <m:t>()</m:t>
+        </m:r>
+      </m:oMath>
+    </w:p>
+    <w:p>
+      <w:pPr>
+        <w:ind w:left="1440"/>
+      </w:pPr>
+      <w:r>
+        <w:t>Aaa</w:t>
+      </w:r>
+    </w:p>
+    <w:p>
+      <w:pPr>
+        <w:ind w:left="720"/>
+      </w:pPr>
+      <w:r>
+        <w:t>step –</w:t>
+      </w:r>
+      <w:r>
+        <w:rPr>
+          <w:rFonts w:eastAsiaTheme="minorEastAsia"/>
+        </w:rPr>
+        <w:t xml:space="preserve"> </w:t>
+      </w:r>
+      <m:oMath>
+        <m:r>
+          <w:rPr>
+            <w:rFonts w:ascii="Cambria Math" w:hAnsi="Cambria Math"/>
+          </w:rPr>
+          <m:t>void step()</m:t>
+        </m:r>
+      </m:oMath>
+    </w:p>
+    <w:p>
+      <w:pPr>
+        <w:ind w:left="1440"/>
+      </w:pPr>
+      <w:r>
+        <w:t>Aaa</w:t>
+      </w:r>
+    </w:p>
+    <w:p>
+      <w:pPr>
+        <w:ind w:left="720"/>
+      </w:pPr>
+      <w:r>
+        <w:t xml:space="preserve">draw – </w:t>
+      </w:r>
+      <m:oMath>
+        <m:r>
+          <w:rPr>
+            <w:rFonts w:ascii="Cambria Math" w:hAnsi="Cambria Math"/>
+          </w:rPr>
+          <m:t>void draw()</m:t>
+        </m:r>
+      </m:oMath>
+    </w:p>
+    <w:p>
+      <w:pPr>
+        <w:ind w:left="1440"/>
+      </w:pPr>
+      <w:r>
+        <w:t>Aaa</w:t>
+      </w:r>
+    </w:p>
+    <w:p>
+      <w:pPr>
+        <w:ind w:left="720"/>
+      </w:pPr>
+      <w:r>
+        <w:rPr>
+          <w:rFonts w:eastAsiaTheme="minorEastAsia"/>
+        </w:rPr>
+        <w:t>isHover</w:t>
+      </w:r>
+      <w:r>
+        <w:t xml:space="preserve"> – </w:t>
+      </w:r>
+      <m:oMath>
+        <m:r>
+          <w:rPr>
+            <w:rFonts w:ascii="Cambria Math" w:hAnsi="Cambria Math"/>
+          </w:rPr>
+          <m:t xml:space="preserve">void </m:t>
+        </m:r>
+        <m:r>
+          <w:rPr>
+            <w:rFonts w:ascii="Cambria Math" w:eastAsiaTheme="minorEastAsia" w:hAnsi="Cambria Math"/>
+          </w:rPr>
+          <m:t>isHover</m:t>
+        </m:r>
+        <m:r>
+          <w:rPr>
+            <w:rFonts w:ascii="Cambria Math" w:hAnsi="Cambria Math"/>
+          </w:rPr>
+          <m:t>()</m:t>
+        </m:r>
+      </m:oMath>
+    </w:p>
+    <w:p>
+      <w:pPr>
+        <w:ind w:left="1440"/>
+      </w:pPr>
+      <w:r>
+        <w:t>Aaa</w:t>
+      </w:r>
+    </w:p>
+    <w:p>
+      <w:pPr>
+        <w:ind w:left="720"/>
+      </w:pPr>
+      <w:r>
+        <w:rPr>
+          <w:rFonts w:eastAsiaTheme="minorEastAsia"/>
+        </w:rPr>
+        <w:t>is</w:t>
+      </w:r>
+      <w:r>
+        <w:rPr>
+          <w:rFonts w:eastAsiaTheme="minorEastAsia"/>
+        </w:rPr>
+        <w:t>Press</w:t>
+      </w:r>
+      <w:r>
+        <w:t xml:space="preserve"> – </w:t>
+      </w:r>
+      <m:oMath>
+        <m:r>
+          <w:rPr>
+            <w:rFonts w:ascii="Cambria Math" w:hAnsi="Cambria Math"/>
+          </w:rPr>
+          <m:t xml:space="preserve">void </m:t>
+        </m:r>
+        <m:r>
+          <w:rPr>
+            <w:rFonts w:ascii="Cambria Math" w:eastAsiaTheme="minorEastAsia" w:hAnsi="Cambria Math"/>
+          </w:rPr>
+          <m:t>isPress</m:t>
+        </m:r>
+        <m:r>
+          <w:rPr>
+            <w:rFonts w:ascii="Cambria Math" w:hAnsi="Cambria Math"/>
+          </w:rPr>
+          <m:t>()</m:t>
+        </m:r>
+      </m:oMath>
+    </w:p>
+    <w:p>
+      <w:pPr>
+        <w:ind w:left="1440"/>
+      </w:pPr>
+      <w:r>
+        <w:t>Aaa</w:t>
+      </w:r>
+    </w:p>
+    <w:p>
+      <w:pPr>
+        <w:ind w:left="720"/>
+      </w:pPr>
+      <w:r>
+        <w:rPr>
+          <w:rFonts w:eastAsiaTheme="minorEastAsia"/>
+        </w:rPr>
+        <w:t>isReleased</w:t>
+      </w:r>
+      <w:r>
+        <w:t xml:space="preserve"> – </w:t>
+      </w:r>
+      <m:oMath>
+        <m:r>
+          <w:rPr>
+            <w:rFonts w:ascii="Cambria Math" w:hAnsi="Cambria Math"/>
+          </w:rPr>
+          <m:t xml:space="preserve">void </m:t>
+        </m:r>
+        <m:r>
+          <w:rPr>
+            <w:rFonts w:ascii="Cambria Math" w:eastAsiaTheme="minorEastAsia" w:hAnsi="Cambria Math"/>
+          </w:rPr>
+          <m:t>isReleased</m:t>
+        </m:r>
+        <m:r>
+          <w:rPr>
+            <w:rFonts w:ascii="Cambria Math" w:hAnsi="Cambria Math"/>
+          </w:rPr>
+          <m:t>()</m:t>
+        </m:r>
+      </m:oMath>
+    </w:p>
+    <w:p>
+      <w:pPr>
+        <w:ind w:left="1440"/>
+      </w:pPr>
+      <w:r>
+        <w:t>Aaa</w:t>
+      </w:r>
+    </w:p>
+    <w:p>
+      <w:pPr>
+        <w:ind w:left="720"/>
+      </w:pPr>
+      <w:r>
+        <w:t xml:space="preserve">Destructor – </w:t>
+      </w:r>
+      <m:oMath>
+        <m:r>
+          <w:rPr>
+            <w:rFonts w:ascii="Cambria Math" w:hAnsi="Cambria Math"/>
+          </w:rPr>
+          <m:t>~</m:t>
+        </m:r>
+        <m:r>
+          <m:rPr>
+            <m:sty m:val="p"/>
+          </m:rPr>
+          <w:rPr>
+            <w:rFonts w:ascii="Cambria Math" w:hAnsi="Cambria Math"/>
+          </w:rPr>
+          <m:t>GameButton</m:t>
+        </m:r>
+        <m:r>
+          <w:rPr>
+            <w:rFonts w:ascii="Cambria Math" w:hAnsi="Cambria Math"/>
+          </w:rPr>
+          <m:t>()</m:t>
+        </m:r>
+      </m:oMath>
+    </w:p>
+    <w:p>
+      <w:pPr>
+        <w:ind w:left="1440"/>
+      </w:pPr>
+      <w:r>
+        <w:t>Aaa</w:t>
+      </w:r>
+    </w:p>
+    <w:p/>
+    <w:p>
+      <w:pPr>
+        <w:pStyle w:val="Heading1"/>
+      </w:pPr>
+      <w:bookmarkStart w:id="8" w:name="_Toc448412207"/>
+      <w:r>
+        <w:t>Person</w:t>
+      </w:r>
+      <w:r>
+        <w:t xml:space="preserve"> (</w:t>
+      </w:r>
+      <w:r>
+        <w:t>Person</w:t>
+      </w:r>
+      <w:r>
+        <w:t xml:space="preserve">.h, </w:t>
+      </w:r>
+      <w:r>
+        <w:t>Person</w:t>
+      </w:r>
+      <w:r>
+        <w:t>.cpp):</w:t>
+      </w:r>
+      <w:bookmarkEnd w:id="8"/>
+    </w:p>
+    <w:p>
+      <w:pPr>
+        <w:pStyle w:val="Heading2"/>
+        <w:ind w:left="720"/>
+      </w:pPr>
+      <w:bookmarkStart w:id="9" w:name="_Toc448412208"/>
+      <w:r>
+        <w:t>Methods:</w:t>
+      </w:r>
+      <w:bookmarkEnd w:id="9"/>
+    </w:p>
+    <w:p>
+      <w:pPr>
+        <w:ind w:left="720"/>
+      </w:pPr>
+      <w:r>
+        <w:t xml:space="preserve">Constructor – </w:t>
+      </w:r>
+      <m:oMath>
+        <m:r>
+          <m:rPr>
+            <m:sty m:val="p"/>
+          </m:rPr>
+          <w:rPr>
+            <w:rFonts w:ascii="Cambria Math" w:hAnsi="Cambria Math"/>
+          </w:rPr>
+          <m:t>Person</m:t>
+        </m:r>
+        <m:r>
+          <w:rPr>
+            <w:rFonts w:ascii="Cambria Math" w:hAnsi="Cambria Math"/>
+          </w:rPr>
+          <m:t>(</m:t>
+        </m:r>
+        <m:r>
+          <w:rPr>
+            <w:rFonts w:ascii="Cambria Math" w:hAnsi="Cambria Math"/>
+          </w:rPr>
+          <m:t>Game&amp; gameRef</m:t>
+        </m:r>
+        <m:r>
+          <w:rPr>
+            <w:rFonts w:ascii="Cambria Math" w:hAnsi="Cambria Math"/>
+          </w:rPr>
+          <m:t>)</m:t>
+        </m:r>
+      </m:oMath>
+    </w:p>
+    <w:p>
+      <w:pPr>
+        <w:ind w:left="1440"/>
+      </w:pPr>
+      <w:r>
+        <w:lastRenderedPageBreak/>
+        <w:t>Aaa</w:t>
+      </w:r>
+    </w:p>
+    <w:p>
+      <w:pPr>
+        <w:ind w:left="720"/>
+      </w:pPr>
+      <w:r>
+        <w:t>stand</w:t>
+      </w:r>
+      <w:r>
+        <w:t xml:space="preserve"> –</w:t>
+      </w:r>
+      <w:r>
+        <w:rPr>
+          <w:rFonts w:eastAsiaTheme="minorEastAsia"/>
+        </w:rPr>
+        <w:t xml:space="preserve"> </w:t>
+      </w:r>
+      <m:oMath>
+        <m:r>
+          <w:rPr>
+            <w:rFonts w:ascii="Cambria Math" w:hAnsi="Cambria Math"/>
+          </w:rPr>
+          <m:t xml:space="preserve">void </m:t>
+        </m:r>
+        <m:r>
+          <w:rPr>
+            <w:rFonts w:ascii="Cambria Math" w:hAnsi="Cambria Math"/>
+          </w:rPr>
+          <m:t>stand</m:t>
+        </m:r>
+        <m:r>
+          <w:rPr>
+            <w:rFonts w:ascii="Cambria Math" w:hAnsi="Cambria Math"/>
+          </w:rPr>
+          <m:t>()</m:t>
+        </m:r>
+      </m:oMath>
+    </w:p>
+    <w:p>
+      <w:pPr>
+        <w:ind w:left="1440"/>
+      </w:pPr>
+      <w:r>
+        <w:t>Aaa</w:t>
+      </w:r>
+    </w:p>
+    <w:p>
+      <w:pPr>
+        <w:ind w:left="720"/>
+      </w:pPr>
+      <w:r>
+        <w:t>reset</w:t>
+      </w:r>
+      <w:r>
+        <w:t xml:space="preserve"> – </w:t>
+      </w:r>
+      <m:oMath>
+        <m:r>
+          <w:rPr>
+            <w:rFonts w:ascii="Cambria Math" w:hAnsi="Cambria Math"/>
+          </w:rPr>
+          <m:t xml:space="preserve">void </m:t>
+        </m:r>
+        <m:r>
+          <w:rPr>
+            <w:rFonts w:ascii="Cambria Math" w:hAnsi="Cambria Math"/>
+          </w:rPr>
+          <m:t>reset</m:t>
+        </m:r>
+        <m:r>
+          <w:rPr>
+            <w:rFonts w:ascii="Cambria Math" w:hAnsi="Cambria Math"/>
+          </w:rPr>
+          <m:t>()</m:t>
+        </m:r>
+      </m:oMath>
+    </w:p>
+    <w:p>
+      <w:pPr>
+        <w:ind w:left="1440"/>
+      </w:pPr>
+      <w:r>
+        <w:t>Aaa</w:t>
+      </w:r>
+    </w:p>
+    <w:p>
+      <w:pPr>
+        <w:ind w:left="720"/>
+      </w:pPr>
+      <w:r>
+        <w:rPr>
+          <w:rFonts w:eastAsiaTheme="minorEastAsia"/>
+        </w:rPr>
+        <w:t>isBust</w:t>
+      </w:r>
+      <w:r>
+        <w:t xml:space="preserve"> – </w:t>
+      </w:r>
+      <w:r>
+        <w:t>bool</w:t>
+      </w:r>
+      <m:oMath>
+        <m:r>
+          <w:rPr>
+            <w:rFonts w:ascii="Cambria Math" w:hAnsi="Cambria Math"/>
+          </w:rPr>
+          <m:t xml:space="preserve"> </m:t>
+        </m:r>
+        <m:r>
+          <w:rPr>
+            <w:rFonts w:ascii="Cambria Math" w:eastAsiaTheme="minorEastAsia" w:hAnsi="Cambria Math"/>
+          </w:rPr>
+          <m:t>isBust</m:t>
+        </m:r>
+        <m:r>
+          <w:rPr>
+            <w:rFonts w:ascii="Cambria Math" w:hAnsi="Cambria Math"/>
+          </w:rPr>
+          <m:t>()</m:t>
+        </m:r>
+      </m:oMath>
+    </w:p>
+    <w:p>
+      <w:pPr>
+        <w:ind w:left="1440"/>
+      </w:pPr>
+      <w:r>
+        <w:t>Aaa</w:t>
+      </w:r>
+    </w:p>
+    <w:p>
+      <w:pPr>
+        <w:ind w:left="720"/>
+      </w:pPr>
+      <w:r>
+        <w:rPr>
+          <w:rFonts w:eastAsiaTheme="minorEastAsia"/>
+        </w:rPr>
+        <w:t>isStanding</w:t>
+      </w:r>
+      <w:r>
+        <w:t xml:space="preserve"> – </w:t>
+      </w:r>
+      <w:r>
+        <w:t xml:space="preserve">bool </w:t>
+      </w:r>
+      <m:oMath>
+        <m:r>
+          <w:rPr>
+            <w:rFonts w:ascii="Cambria Math" w:eastAsiaTheme="minorEastAsia" w:hAnsi="Cambria Math"/>
+          </w:rPr>
+          <m:t>isStanding</m:t>
+        </m:r>
+        <m:r>
+          <w:rPr>
+            <w:rFonts w:ascii="Cambria Math" w:hAnsi="Cambria Math"/>
+          </w:rPr>
+          <m:t>()</m:t>
+        </m:r>
+      </m:oMath>
+    </w:p>
+    <w:p>
+      <w:pPr>
+        <w:ind w:left="1440"/>
+      </w:pPr>
+      <w:r>
+        <w:t>Aaa</w:t>
+      </w:r>
+    </w:p>
+    <w:p>
+      <w:pPr>
+        <w:ind w:left="720"/>
+      </w:pPr>
+      <w:r>
+        <w:rPr>
+          <w:rFonts w:eastAsiaTheme="minorEastAsia"/>
+        </w:rPr>
+        <w:t>getDeck</w:t>
+      </w:r>
+      <w:r>
+        <w:t xml:space="preserve"> </w:t>
+      </w:r>
+      <w:r>
+        <w:rPr>
+          <w:rFonts w:eastAsiaTheme="minorEastAsia"/>
+        </w:rPr>
+        <w:t xml:space="preserve">– </w:t>
+      </w:r>
+      <m:oMath>
+        <m:r>
+          <w:rPr>
+            <w:rFonts w:ascii="Cambria Math" w:eastAsiaTheme="minorEastAsia" w:hAnsi="Cambria Math"/>
+          </w:rPr>
+          <m:t>Deck* getDeck()</m:t>
+        </m:r>
+      </m:oMath>
+    </w:p>
+    <w:p>
+      <w:pPr>
+        <w:ind w:left="1440"/>
+      </w:pPr>
+      <w:r>
+        <w:t>Aaa</w:t>
+      </w:r>
+    </w:p>
+    <w:p>
+      <w:pPr>
+        <w:ind w:left="720"/>
+      </w:pPr>
+      <w:r>
+        <w:rPr>
+          <w:rFonts w:eastAsiaTheme="minorEastAsia"/>
+        </w:rPr>
+        <w:t>hit</w:t>
+      </w:r>
+      <w:r>
+        <w:t xml:space="preserve"> – </w:t>
+      </w:r>
+      <m:oMath>
+        <m:r>
+          <w:rPr>
+            <w:rFonts w:ascii="Cambria Math" w:hAnsi="Cambria Math"/>
+          </w:rPr>
+          <m:t>Card*</m:t>
+        </m:r>
+        <m:r>
+          <w:rPr>
+            <w:rFonts w:ascii="Cambria Math" w:hAnsi="Cambria Math"/>
+          </w:rPr>
+          <m:t xml:space="preserve"> </m:t>
+        </m:r>
+        <m:r>
+          <w:rPr>
+            <w:rFonts w:ascii="Cambria Math" w:eastAsiaTheme="minorEastAsia" w:hAnsi="Cambria Math"/>
+          </w:rPr>
+          <m:t>hit</m:t>
+        </m:r>
+        <m:r>
+          <w:rPr>
+            <w:rFonts w:ascii="Cambria Math" w:hAnsi="Cambria Math"/>
+          </w:rPr>
+          <m:t>()</m:t>
+        </m:r>
+      </m:oMath>
+    </w:p>
+    <w:p>
+      <w:pPr>
+        <w:ind w:left="1440"/>
+      </w:pPr>
+      <w:r>
+        <w:t>Aaa</w:t>
+      </w:r>
+    </w:p>
+    <w:p>
+      <w:pPr>
+        <w:ind w:left="720"/>
+      </w:pPr>
+      <w:r>
+        <w:t xml:space="preserve">Destructor – </w:t>
+      </w:r>
+      <m:oMath>
+        <m:r>
+          <w:rPr>
+            <w:rFonts w:ascii="Cambria Math" w:hAnsi="Cambria Math"/>
+          </w:rPr>
+          <m:t>~</m:t>
+        </m:r>
+        <m:r>
+          <m:rPr>
+            <m:sty m:val="p"/>
+          </m:rPr>
+          <w:rPr>
+            <w:rFonts w:ascii="Cambria Math" w:hAnsi="Cambria Math"/>
+          </w:rPr>
+          <m:t>Person</m:t>
+        </m:r>
+        <m:r>
+          <w:rPr>
+            <w:rFonts w:ascii="Cambria Math" w:hAnsi="Cambria Math"/>
+          </w:rPr>
+          <m:t>()</m:t>
+        </m:r>
+      </m:oMath>
+    </w:p>
+    <w:p>
+      <w:pPr>
+        <w:ind w:left="1440"/>
+      </w:pPr>
+      <w:r>
+        <w:t>Aaa</w:t>
+      </w:r>
+    </w:p>
+    <w:p>
+      <w:pPr>
+        <w:pStyle w:val="Heading2"/>
+        <w:ind w:left="720"/>
+      </w:pPr>
+      <w:bookmarkStart w:id="10" w:name="_Toc448412209"/>
+      <w:r>
+        <w:t>Inherited</w:t>
+      </w:r>
+      <w:r>
+        <w:t>:</w:t>
+      </w:r>
+      <w:bookmarkEnd w:id="10"/>
+    </w:p>
+    <w:p>
+      <w:pPr>
+        <w:pStyle w:val="Heading3"/>
+        <w:ind w:left="1440"/>
+      </w:pPr>
+      <w:bookmarkStart w:id="11" w:name="_Toc448412210"/>
+      <w:r>
+        <w:t>Player (Player.h, Player.cpp):</w:t>
+      </w:r>
+      <w:bookmarkEnd w:id="11"/>
+    </w:p>
+    <w:p>
+      <w:pPr>
+        <w:ind w:left="2160"/>
+      </w:pPr>
+      <w:r>
+        <w:t>Methods:</w:t>
+      </w:r>
+    </w:p>
+    <w:p>
+      <w:pPr>
+        <w:ind w:left="2160"/>
+      </w:pPr>
+      <w:r>
+        <w:t xml:space="preserve">Constructor – </w:t>
+      </w:r>
+      <m:oMath>
+        <m:r>
+          <m:rPr>
+            <m:sty m:val="p"/>
+          </m:rPr>
+          <w:rPr>
+            <w:rFonts w:ascii="Cambria Math" w:hAnsi="Cambria Math"/>
+          </w:rPr>
+          <m:t>Player</m:t>
+        </m:r>
+        <m:r>
+          <w:rPr>
+            <w:rFonts w:ascii="Cambria Math" w:hAnsi="Cambria Math"/>
+          </w:rPr>
+          <m:t>(Game&amp; gameRef)</m:t>
+        </m:r>
+      </m:oMath>
+    </w:p>
+    <w:p>
+      <w:pPr>
+        <w:ind w:left="2880"/>
+      </w:pPr>
+      <w:r>
+        <w:t>Aaa</w:t>
+      </w:r>
+    </w:p>
+    <w:p>
+      <w:pPr>
+        <w:ind w:left="2160"/>
+      </w:pPr>
+      <w:r>
+        <w:t xml:space="preserve">Destructor – </w:t>
+      </w:r>
+      <m:oMath>
+        <m:r>
+          <w:rPr>
+            <w:rFonts w:ascii="Cambria Math" w:hAnsi="Cambria Math"/>
+          </w:rPr>
+          <m:t>~</m:t>
+        </m:r>
+        <m:r>
+          <m:rPr>
+            <m:sty m:val="p"/>
+          </m:rPr>
+          <w:rPr>
+            <w:rFonts w:ascii="Cambria Math" w:hAnsi="Cambria Math"/>
+          </w:rPr>
+          <m:t>Player</m:t>
+        </m:r>
+        <m:r>
+          <w:rPr>
+            <w:rFonts w:ascii="Cambria Math" w:hAnsi="Cambria Math"/>
+          </w:rPr>
+          <m:t>()</m:t>
+        </m:r>
+      </m:oMath>
+    </w:p>
+    <w:p>
+      <w:pPr>
+        <w:ind w:left="2880"/>
+      </w:pPr>
+      <w:r>
+        <w:t>Aaa</w:t>
+      </w:r>
+    </w:p>
+    <w:p>
+      <w:pPr>
+        <w:pStyle w:val="Heading3"/>
+        <w:ind w:left="1440"/>
+      </w:pPr>
+      <w:bookmarkStart w:id="12" w:name="_Toc448412211"/>
+      <w:r>
+        <w:t>Dealer</w:t>
+      </w:r>
+      <w:r>
+        <w:t xml:space="preserve"> (Dealer.h, Dealer.cpp):</w:t>
+      </w:r>
+      <w:bookmarkEnd w:id="12"/>
+    </w:p>
+    <w:p>
+      <w:pPr>
+        <w:ind w:left="2160"/>
+      </w:pPr>
+      <w:r>
+        <w:t>Methods:</w:t>
+      </w:r>
+    </w:p>
+    <w:p>
+      <w:pPr>
+        <w:ind w:left="2160"/>
+      </w:pPr>
+      <w:r>
+        <w:t xml:space="preserve">Constructor – </w:t>
+      </w:r>
+      <m:oMath>
+        <m:r>
+          <m:rPr>
+            <m:sty m:val="p"/>
+          </m:rPr>
+          <w:rPr>
+            <w:rFonts w:ascii="Cambria Math" w:hAnsi="Cambria Math"/>
+          </w:rPr>
+          <m:t xml:space="preserve">Dealer </m:t>
+        </m:r>
+        <m:r>
+          <w:rPr>
+            <w:rFonts w:ascii="Cambria Math" w:hAnsi="Cambria Math"/>
+          </w:rPr>
+          <m:t>(Game&amp; gameRef)</m:t>
+        </m:r>
+      </m:oMath>
+    </w:p>
+    <w:p>
+      <w:pPr>
+        <w:ind w:left="2880"/>
+      </w:pPr>
+      <w:r>
+        <w:t>Aaa</w:t>
+      </w:r>
+    </w:p>
+    <w:p>
+      <w:pPr>
+        <w:ind w:left="2160"/>
+      </w:pPr>
+      <w:r>
+        <w:t xml:space="preserve">Destructor – </w:t>
+      </w:r>
+      <m:oMath>
+        <m:r>
+          <w:rPr>
+            <w:rFonts w:ascii="Cambria Math" w:hAnsi="Cambria Math"/>
+          </w:rPr>
+          <m:t>~</m:t>
+        </m:r>
+        <m:r>
+          <m:rPr>
+            <m:sty m:val="p"/>
+          </m:rPr>
+          <w:rPr>
+            <w:rFonts w:ascii="Cambria Math" w:hAnsi="Cambria Math"/>
+          </w:rPr>
+          <m:t xml:space="preserve">Dealer </m:t>
+        </m:r>
+        <m:r>
+          <w:rPr>
+            <w:rFonts w:ascii="Cambria Math" w:hAnsi="Cambria Math"/>
+          </w:rPr>
+          <m:t>()</m:t>
+        </m:r>
+      </m:oMath>
+    </w:p>
+    <w:p>
+      <w:pPr>
+        <w:ind w:left="2880"/>
+      </w:pPr>
+      <w:r>
+        <w:t>Aaa</w:t>
+      </w:r>
+    </w:p>
+    <w:p>
+      <w:pPr>
+        <w:pStyle w:val="Heading1"/>
+      </w:pPr>
+      <w:bookmarkStart w:id="13" w:name="_Toc448412212"/>
+      <w:r>
+        <w:lastRenderedPageBreak/>
+        <w:t>Resources</w:t>
+      </w:r>
+      <w:r>
+        <w:t xml:space="preserve"> (Resources.h, Resources.cpp):</w:t>
+      </w:r>
+      <w:bookmarkEnd w:id="13"/>
+    </w:p>
+    <w:p>
+      <w:pPr>
+        <w:pStyle w:val="Heading2"/>
+        <w:ind w:left="720"/>
+      </w:pPr>
+      <w:bookmarkStart w:id="14" w:name="_Toc448412213"/>
+      <w:r>
+        <w:t>Methods:</w:t>
+      </w:r>
+      <w:bookmarkEnd w:id="14"/>
+    </w:p>
+    <w:p>
+      <w:pPr>
+        <w:ind w:left="720"/>
+      </w:pPr>
+      <w:r>
+        <w:t>loadTexture</w:t>
+      </w:r>
+      <w:r>
+        <w:t xml:space="preserve"> –</w:t>
+      </w:r>
+      <w:r>
+        <w:rPr>
+          <w:rFonts w:eastAsiaTheme="minorEastAsia"/>
+        </w:rPr>
+        <w:t xml:space="preserve"> </w:t>
+      </w:r>
+      <m:oMath>
+        <m:r>
+          <w:rPr>
+            <w:rFonts w:ascii="Cambria Math" w:eastAsiaTheme="minorEastAsia" w:hAnsi="Cambria Math"/>
+          </w:rPr>
+          <m:t xml:space="preserve">void </m:t>
+        </m:r>
+        <m:r>
+          <w:rPr>
+            <w:rFonts w:ascii="Cambria Math" w:hAnsi="Cambria Math"/>
+          </w:rPr>
+          <m:t>loadTexture(const char*fileName, const char*textureName)</m:t>
+        </m:r>
+        <m:r>
+          <w:rPr>
+            <w:rFonts w:ascii="Cambria Math" w:hAnsi="Cambria Math"/>
+          </w:rPr>
+          <m:t xml:space="preserve"> </m:t>
+        </m:r>
+      </m:oMath>
+    </w:p>
+    <w:p>
+      <w:pPr>
+        <w:ind w:left="1440"/>
+      </w:pPr>
+      <w:r>
+        <w:t>Aaa</w:t>
+      </w:r>
+    </w:p>
+    <w:p>
+      <w:pPr>
+        <w:ind w:left="720"/>
+      </w:pPr>
+      <w:r>
+        <w:t>loadTexture –</w:t>
+      </w:r>
+      <w:r>
+        <w:br/>
+      </w:r>
+      <w:r>
+        <w:rPr>
+          <w:rFonts w:eastAsiaTheme="minorEastAsia"/>
+        </w:rPr>
+        <w:t xml:space="preserve"> </w:t>
+      </w:r>
+      <m:oMath>
+        <m:r>
+          <w:rPr>
+            <w:rFonts w:ascii="Cambria Math" w:eastAsiaTheme="minorEastAsia" w:hAnsi="Cambria Math"/>
+          </w:rPr>
+          <m:t xml:space="preserve">void </m:t>
+        </m:r>
+        <m:r>
+          <w:rPr>
+            <w:rFonts w:ascii="Cambria Math" w:hAnsi="Cambria Math"/>
+          </w:rPr>
+          <m:t xml:space="preserve">loadTexture(const </m:t>
+        </m:r>
+        <m:r>
+          <w:rPr>
+            <w:rFonts w:ascii="Cambria Math" w:hAnsi="Cambria Math"/>
+          </w:rPr>
+          <m:t>sf∷Texture&amp; copyTexture</m:t>
+        </m:r>
+        <m:r>
+          <w:rPr>
+            <w:rFonts w:ascii="Cambria Math" w:hAnsi="Cambria Math"/>
+          </w:rPr>
+          <m:t>, const char*textureName)</m:t>
+        </m:r>
+      </m:oMath>
+    </w:p>
+    <w:p>
+      <w:pPr>
+        <w:ind w:left="1440"/>
+      </w:pPr>
+      <w:r>
+        <w:t>Aaa</w:t>
+      </w:r>
+    </w:p>
+    <w:p>
+      <w:pPr>
+        <w:ind w:left="720"/>
+      </w:pPr>
+      <w:r>
+        <w:t>renderCard</w:t>
+      </w:r>
+      <w:r>
+        <w:t xml:space="preserve"> –</w:t>
+      </w:r>
+      <w:r>
+        <w:rPr>
+          <w:rFonts w:eastAsiaTheme="minorEastAsia"/>
+        </w:rPr>
+        <w:t xml:space="preserve"> </w:t>
+      </w:r>
+      <m:oMath>
+        <m:r>
+          <w:rPr>
+            <w:rFonts w:ascii="Cambria Math" w:hAnsi="Cambria Math"/>
+          </w:rPr>
+          <m:t>void</m:t>
+        </m:r>
+        <m:r>
+          <w:rPr>
+            <w:rFonts w:ascii="Cambria Math" w:hAnsi="Cambria Math"/>
+          </w:rPr>
+          <m:t xml:space="preserve"> </m:t>
+        </m:r>
+        <m:r>
+          <m:rPr>
+            <m:sty m:val="p"/>
+          </m:rPr>
+          <w:rPr>
+            <w:rFonts w:ascii="Cambria Math" w:hAnsi="Cambria Math"/>
+          </w:rPr>
+          <m:t>renderCard(const int&amp; cardID)</m:t>
+        </m:r>
+        <m:r>
+          <w:rPr>
+            <w:rFonts w:ascii="Cambria Math" w:hAnsi="Cambria Math"/>
+          </w:rPr>
+          <m:t xml:space="preserve"> </m:t>
+        </m:r>
+      </m:oMath>
+    </w:p>
+    <w:p>
+      <w:pPr>
+        <w:ind w:left="1440"/>
+      </w:pPr>
+      <w:r>
+        <w:t>Aaa</w:t>
+      </w:r>
+    </w:p>
+    <w:p>
+      <w:pPr>
+        <w:ind w:left="720"/>
+      </w:pPr>
+      <w:r>
+        <w:t>addToCardFormation</w:t>
+      </w:r>
+      <w:r>
+        <w:t xml:space="preserve"> –</w:t>
+      </w:r>
+      <w:r>
+        <w:rPr>
+          <w:rFonts w:eastAsiaTheme="minorEastAsia"/>
+        </w:rPr>
+        <w:t xml:space="preserve"> </w:t>
+      </w:r>
+      <m:oMath>
+        <m:r>
+          <w:rPr>
+            <w:rFonts w:ascii="Cambria Math" w:hAnsi="Cambria Math"/>
+          </w:rPr>
+          <m:t xml:space="preserve">void </m:t>
+        </m:r>
+        <m:r>
+          <m:rPr>
+            <m:sty m:val="p"/>
+          </m:rPr>
+          <w:rPr>
+            <w:rFonts w:ascii="Cambria Math" w:hAnsi="Cambria Math"/>
+          </w:rPr>
+          <m:t xml:space="preserve">addToCardFormation </m:t>
+        </m:r>
+        <m:r>
+          <m:rPr>
+            <m:sty m:val="p"/>
+          </m:rPr>
+          <w:rPr>
+            <w:rFonts w:ascii="Cambria Math"/>
+          </w:rPr>
+          <m:t>(int cardNum, int x, int y)</m:t>
+        </m:r>
+      </m:oMath>
+    </w:p>
+    <w:p>
+      <w:pPr>
+        <w:ind w:left="1440"/>
+      </w:pPr>
+      <w:r>
+        <w:t>Aaa</w:t>
+      </w:r>
+    </w:p>
+    <w:p>
+      <w:pPr>
+        <w:ind w:left="720"/>
+      </w:pPr>
+      <w:r>
+        <w:t>copyCardFormation</w:t>
+      </w:r>
+      <w:r>
+        <w:t xml:space="preserve"> –</w:t>
+      </w:r>
+      <w:r>
+        <w:rPr>
+          <w:rFonts w:eastAsiaTheme="minorEastAsia"/>
+        </w:rPr>
+        <w:t xml:space="preserve"> </w:t>
+      </w:r>
+      <m:oMath>
+        <m:r>
+          <w:rPr>
+            <w:rFonts w:ascii="Cambria Math" w:hAnsi="Cambria Math"/>
+          </w:rPr>
+          <m:t xml:space="preserve">void </m:t>
+        </m:r>
+        <m:r>
+          <m:rPr>
+            <m:sty m:val="p"/>
+          </m:rPr>
+          <w:rPr>
+            <w:rFonts w:ascii="Cambria Math" w:hAnsi="Cambria Math"/>
+          </w:rPr>
+          <m:t xml:space="preserve">copyCardFormation </m:t>
+        </m:r>
+        <m:r>
+          <m:rPr>
+            <m:sty m:val="p"/>
+          </m:rPr>
+          <w:rPr>
+            <w:rFonts w:ascii="Cambria Math"/>
+          </w:rPr>
+          <m:t>(int sourceNum, int destNum)</m:t>
+        </m:r>
+        <m:r>
+          <w:rPr>
+            <w:rFonts w:ascii="Cambria Math" w:hAnsi="Cambria Math"/>
+          </w:rPr>
+          <m:t xml:space="preserve"> </m:t>
+        </m:r>
+      </m:oMath>
+    </w:p>
+    <w:p>
+      <w:pPr>
+        <w:ind w:left="1440"/>
+      </w:pPr>
+      <w:r>
+        <w:t>Aaa</w:t>
+      </w:r>
+    </w:p>
+    <w:p>
+      <w:pPr>
+        <w:ind w:left="720"/>
+      </w:pPr>
+      <w:r>
+        <w:t>destroy</w:t>
+      </w:r>
+      <w:r>
+        <w:t xml:space="preserve"> –</w:t>
+      </w:r>
+      <w:r>
+        <w:rPr>
+          <w:rFonts w:eastAsiaTheme="minorEastAsia"/>
+        </w:rPr>
+        <w:t xml:space="preserve"> </w:t>
+      </w:r>
+      <m:oMath>
+        <m:r>
+          <w:rPr>
+            <w:rFonts w:ascii="Cambria Math" w:hAnsi="Cambria Math"/>
+          </w:rPr>
+          <m:t xml:space="preserve">void </m:t>
+        </m:r>
+        <m:r>
+          <w:rPr>
+            <w:rFonts w:ascii="Cambria Math" w:hAnsi="Cambria Math"/>
+          </w:rPr>
+          <m:t>destroy()</m:t>
+        </m:r>
+      </m:oMath>
+    </w:p>
+    <w:p>
+      <w:pPr>
+        <w:ind w:left="1440"/>
+      </w:pPr>
+      <w:r>
+        <w:t>Aaa</w:t>
+      </w:r>
+    </w:p>
+    <w:p>
+      <w:pPr>
+        <w:ind w:left="720"/>
+      </w:pPr>
+      <w:r>
+        <w:t>getFont</w:t>
+      </w:r>
+      <w:r>
+        <w:t xml:space="preserve"> –</w:t>
+      </w:r>
+      <w:r>
+        <w:rPr>
+          <w:rFonts w:eastAsiaTheme="minorEastAsia"/>
+        </w:rPr>
+        <w:t xml:space="preserve"> </w:t>
+      </w:r>
+      <m:oMath>
+        <m:r>
+          <w:rPr>
+            <w:rFonts w:ascii="Cambria Math" w:hAnsi="Cambria Math"/>
+          </w:rPr>
+          <m:t>sf∷Font&amp; getFont()</m:t>
+        </m:r>
+      </m:oMath>
+    </w:p>
+    <w:p>
+      <w:pPr>
+        <w:ind w:left="1440"/>
+      </w:pPr>
+      <w:r>
+        <w:t>Aaa</w:t>
+      </w:r>
+    </w:p>
+    <w:p>
+      <w:pPr>
+        <w:ind w:left="720"/>
+      </w:pPr>
+      <w:r>
+        <w:t>findTexture</w:t>
+      </w:r>
+      <w:r>
+        <w:t xml:space="preserve"> –</w:t>
+      </w:r>
+      <w:r>
+        <w:rPr>
+          <w:rFonts w:eastAsiaTheme="minorEastAsia"/>
+        </w:rPr>
+        <w:t xml:space="preserve"> </w:t>
+      </w:r>
+      <m:oMath>
+        <m:r>
+          <w:rPr>
+            <w:rFonts w:ascii="Cambria Math" w:hAnsi="Cambria Math"/>
+          </w:rPr>
+          <m:t>sf∷Texture&amp; findTexture(const char*textureName, bool showError=true)</m:t>
+        </m:r>
+        <m:r>
+          <w:rPr>
+            <w:rFonts w:ascii="Cambria Math" w:hAnsi="Cambria Math"/>
+          </w:rPr>
+          <m:t xml:space="preserve"> </m:t>
+        </m:r>
+      </m:oMath>
+    </w:p>
+    <w:p>
+      <w:pPr>
+        <w:ind w:left="1440"/>
+      </w:pPr>
+      <w:r>
+        <w:t>Aaa</w:t>
+      </w:r>
+    </w:p>
+    <w:p>
+      <w:pPr>
+        <w:ind w:left="720"/>
+      </w:pPr>
+      <w:r>
+        <w:t>instance</w:t>
+      </w:r>
+      <w:r>
+        <w:t xml:space="preserve"> –</w:t>
+      </w:r>
+      <w:r>
+        <w:rPr>
+          <w:rFonts w:eastAsiaTheme="minorEastAsia"/>
+        </w:rPr>
+        <w:t xml:space="preserve"> </w:t>
+      </w:r>
+      <m:oMath>
+        <m:r>
+          <w:rPr>
+            <w:rFonts w:ascii="Cambria Math" w:hAnsi="Cambria Math"/>
+          </w:rPr>
+          <m:t>static Resources&amp; instance()</m:t>
+        </m:r>
+        <m:r>
+          <w:rPr>
+            <w:rFonts w:ascii="Cambria Math" w:hAnsi="Cambria Math"/>
+          </w:rPr>
+          <m:t xml:space="preserve"> </m:t>
+        </m:r>
+      </m:oMath>
+    </w:p>
+    <w:p>
+      <w:pPr>
+        <w:ind w:left="1440"/>
+      </w:pPr>
+      <w:r>
+        <w:t>Aaa</w:t>
+      </w:r>
+    </w:p>
+    <w:p>
+      <w:pPr>
+        <w:ind w:left="720"/>
+      </w:pPr>
+      <w:r>
+        <w:t>Destructor</w:t>
+      </w:r>
+      <w:r>
+        <w:t xml:space="preserve"> –</w:t>
+      </w:r>
+      <w:r>
+        <w:rPr>
+          <w:rFonts w:eastAsiaTheme="minorEastAsia"/>
+        </w:rPr>
+        <w:t xml:space="preserve"> </w:t>
+      </w:r>
+      <m:oMath>
+        <m:r>
+          <w:rPr>
+            <w:rFonts w:ascii="Cambria Math" w:hAnsi="Cambria Math"/>
+          </w:rPr>
+          <m:t>~Resources()</m:t>
+        </m:r>
+        <m:r>
+          <w:rPr>
+            <w:rFonts w:ascii="Cambria Math" w:hAnsi="Cambria Math"/>
+          </w:rPr>
+          <m:t xml:space="preserve"> </m:t>
+        </m:r>
+      </m:oMath>
+    </w:p>
+    <w:p>
+      <w:pPr>
+        <w:ind w:left="1440"/>
+      </w:pPr>
+      <w:r>
+        <w:t>Aaa</w:t>
+      </w:r>
+    </w:p>
+    <w:p>
+      <w:pPr>
+        <w:pStyle w:val="Heading2"/>
+        <w:ind w:left="720"/>
+      </w:pPr>
+      <w:r>
+        <w:t>cardFortmation:</w:t>
+      </w:r>
+    </w:p>
+    <w:p>
+      <w:pPr>
+        <w:ind w:left="2160"/>
+      </w:pPr>
+      <w:r>
+        <w:t>addCoords</w:t>
+      </w:r>
+      <w:r>
+        <w:t xml:space="preserve"> – </w:t>
+      </w:r>
+      <m:oMath>
+        <m:r>
+          <w:rPr>
+            <w:rFonts w:ascii="Cambria Math" w:hAnsi="Cambria Math"/>
+          </w:rPr>
+          <m:t xml:space="preserve">void </m:t>
+        </m:r>
+        <m:r>
+          <m:rPr>
+            <m:sty m:val="p"/>
+          </m:rPr>
+          <w:rPr>
+            <w:rFonts w:ascii="Cambria Math" w:hAnsi="Cambria Math"/>
+          </w:rPr>
+          <m:t>addCoords(int Num1, int Num2)</m:t>
+        </m:r>
+      </m:oMath>
+      <w:bookmarkStart w:id="15" w:name="_GoBack"/>
+      <w:bookmarkEnd w:id="15"/>
+    </w:p>
+    <w:p>
+      <w:pPr>
+        <w:ind w:left="2880"/>
+      </w:pPr>
+      <w:r>
+        <w:t>Aaa</w:t>
+      </w:r>
+    </w:p>
+    <w:p/>
     <w:sectPr>
       <w:pgSz w:w="12240" w:h="15840"/>
       <w:pgMar w:top="1440" w:right="1440" w:bottom="1440" w:left="1440" w:header="720" w:footer="720" w:gutter="0"/>
@@ -14,6 +3487,243 @@
     </w:sectPr>
   </w:body>
 </w:document>
+</file>
+
+<file path=word/numbering.xml><?xml version="1.0" encoding="utf-8"?>
+<w:numbering xmlns:wpc="http://schemas.microsoft.com/office/word/2010/wordprocessingCanvas" xmlns:cx="http://schemas.microsoft.com/office/drawing/2014/chartex" xmlns:cx1="http://schemas.microsoft.com/office/drawing/2015/9/8/chartex" xmlns:mc="http://schemas.openxmlformats.org/markup-compatibility/2006" xmlns:o="urn:schemas-microsoft-com:office:office" xmlns:r="http://schemas.openxmlformats.org/officeDocument/2006/relationships" xmlns:m="http://schemas.openxmlformats.org/officeDocument/2006/math" xmlns:v="urn:schemas-microsoft-com:vml" xmlns:wp14="http://schemas.microsoft.com/office/word/2010/wordprocessingDrawing" xmlns:wp="http://schemas.openxmlformats.org/drawingml/2006/wordprocessingDrawing" xmlns:w10="urn:schemas-microsoft-com:office:word" xmlns:w="http://schemas.openxmlformats.org/wordprocessingml/2006/main" xmlns:w14="http://schemas.microsoft.com/office/word/2010/wordml" xmlns:w15="http://schemas.microsoft.com/office/word/2012/wordml" xmlns:w16se="http://schemas.microsoft.com/office/word/2015/wordml/symex" xmlns:wpg="http://schemas.microsoft.com/office/word/2010/wordprocessingGroup" xmlns:wpi="http://schemas.microsoft.com/office/word/2010/wordprocessingInk" xmlns:wne="http://schemas.microsoft.com/office/word/2006/wordml" xmlns:wps="http://schemas.microsoft.com/office/word/2010/wordprocessingShape" mc:Ignorable="w14 w15 w16se wp14">
+  <w:abstractNum w:abstractNumId="0" w15:restartNumberingAfterBreak="0">
+    <w:nsid w:val="1D3647A1"/>
+    <w:multiLevelType w:val="hybridMultilevel"/>
+    <w:tmpl w:val="3BAEED62"/>
+    <w:lvl w:ilvl="0" w:tplc="04090001">
+      <w:start w:val="1"/>
+      <w:numFmt w:val="bullet"/>
+      <w:lvlText w:val=""/>
+      <w:lvlJc w:val="left"/>
+      <w:pPr>
+        <w:ind w:left="720" w:hanging="360"/>
+      </w:pPr>
+      <w:rPr>
+        <w:rFonts w:ascii="Symbol" w:hAnsi="Symbol" w:hint="default"/>
+      </w:rPr>
+    </w:lvl>
+    <w:lvl w:ilvl="1" w:tplc="04090003">
+      <w:start w:val="1"/>
+      <w:numFmt w:val="bullet"/>
+      <w:lvlText w:val="o"/>
+      <w:lvlJc w:val="left"/>
+      <w:pPr>
+        <w:ind w:left="1440" w:hanging="360"/>
+      </w:pPr>
+      <w:rPr>
+        <w:rFonts w:ascii="Courier New" w:hAnsi="Courier New" w:cs="Courier New" w:hint="default"/>
+      </w:rPr>
+    </w:lvl>
+    <w:lvl w:ilvl="2" w:tplc="04090005" w:tentative="1">
+      <w:start w:val="1"/>
+      <w:numFmt w:val="bullet"/>
+      <w:lvlText w:val=""/>
+      <w:lvlJc w:val="left"/>
+      <w:pPr>
+        <w:ind w:left="2160" w:hanging="360"/>
+      </w:pPr>
+      <w:rPr>
+        <w:rFonts w:ascii="Wingdings" w:hAnsi="Wingdings" w:hint="default"/>
+      </w:rPr>
+    </w:lvl>
+    <w:lvl w:ilvl="3" w:tplc="04090001" w:tentative="1">
+      <w:start w:val="1"/>
+      <w:numFmt w:val="bullet"/>
+      <w:lvlText w:val=""/>
+      <w:lvlJc w:val="left"/>
+      <w:pPr>
+        <w:ind w:left="2880" w:hanging="360"/>
+      </w:pPr>
+      <w:rPr>
+        <w:rFonts w:ascii="Symbol" w:hAnsi="Symbol" w:hint="default"/>
+      </w:rPr>
+    </w:lvl>
+    <w:lvl w:ilvl="4" w:tplc="04090003" w:tentative="1">
+      <w:start w:val="1"/>
+      <w:numFmt w:val="bullet"/>
+      <w:lvlText w:val="o"/>
+      <w:lvlJc w:val="left"/>
+      <w:pPr>
+        <w:ind w:left="3600" w:hanging="360"/>
+      </w:pPr>
+      <w:rPr>
+        <w:rFonts w:ascii="Courier New" w:hAnsi="Courier New" w:cs="Courier New" w:hint="default"/>
+      </w:rPr>
+    </w:lvl>
+    <w:lvl w:ilvl="5" w:tplc="04090005" w:tentative="1">
+      <w:start w:val="1"/>
+      <w:numFmt w:val="bullet"/>
+      <w:lvlText w:val=""/>
+      <w:lvlJc w:val="left"/>
+      <w:pPr>
+        <w:ind w:left="4320" w:hanging="360"/>
+      </w:pPr>
+      <w:rPr>
+        <w:rFonts w:ascii="Wingdings" w:hAnsi="Wingdings" w:hint="default"/>
+      </w:rPr>
+    </w:lvl>
+    <w:lvl w:ilvl="6" w:tplc="04090001" w:tentative="1">
+      <w:start w:val="1"/>
+      <w:numFmt w:val="bullet"/>
+      <w:lvlText w:val=""/>
+      <w:lvlJc w:val="left"/>
+      <w:pPr>
+        <w:ind w:left="5040" w:hanging="360"/>
+      </w:pPr>
+      <w:rPr>
+        <w:rFonts w:ascii="Symbol" w:hAnsi="Symbol" w:hint="default"/>
+      </w:rPr>
+    </w:lvl>
+    <w:lvl w:ilvl="7" w:tplc="04090003" w:tentative="1">
+      <w:start w:val="1"/>
+      <w:numFmt w:val="bullet"/>
+      <w:lvlText w:val="o"/>
+      <w:lvlJc w:val="left"/>
+      <w:pPr>
+        <w:ind w:left="5760" w:hanging="360"/>
+      </w:pPr>
+      <w:rPr>
+        <w:rFonts w:ascii="Courier New" w:hAnsi="Courier New" w:cs="Courier New" w:hint="default"/>
+      </w:rPr>
+    </w:lvl>
+    <w:lvl w:ilvl="8" w:tplc="04090005" w:tentative="1">
+      <w:start w:val="1"/>
+      <w:numFmt w:val="bullet"/>
+      <w:lvlText w:val=""/>
+      <w:lvlJc w:val="left"/>
+      <w:pPr>
+        <w:ind w:left="6480" w:hanging="360"/>
+      </w:pPr>
+      <w:rPr>
+        <w:rFonts w:ascii="Wingdings" w:hAnsi="Wingdings" w:hint="default"/>
+      </w:rPr>
+    </w:lvl>
+  </w:abstractNum>
+  <w:abstractNum w:abstractNumId="1" w15:restartNumberingAfterBreak="0">
+    <w:nsid w:val="6BEF7EBE"/>
+    <w:multiLevelType w:val="hybridMultilevel"/>
+    <w:tmpl w:val="1180DE1A"/>
+    <w:lvl w:ilvl="0" w:tplc="04090001">
+      <w:start w:val="1"/>
+      <w:numFmt w:val="bullet"/>
+      <w:lvlText w:val=""/>
+      <w:lvlJc w:val="left"/>
+      <w:pPr>
+        <w:ind w:left="720" w:hanging="360"/>
+      </w:pPr>
+      <w:rPr>
+        <w:rFonts w:ascii="Symbol" w:hAnsi="Symbol" w:hint="default"/>
+      </w:rPr>
+    </w:lvl>
+    <w:lvl w:ilvl="1" w:tplc="04090003" w:tentative="1">
+      <w:start w:val="1"/>
+      <w:numFmt w:val="bullet"/>
+      <w:lvlText w:val="o"/>
+      <w:lvlJc w:val="left"/>
+      <w:pPr>
+        <w:ind w:left="1440" w:hanging="360"/>
+      </w:pPr>
+      <w:rPr>
+        <w:rFonts w:ascii="Courier New" w:hAnsi="Courier New" w:cs="Courier New" w:hint="default"/>
+      </w:rPr>
+    </w:lvl>
+    <w:lvl w:ilvl="2" w:tplc="04090005" w:tentative="1">
+      <w:start w:val="1"/>
+      <w:numFmt w:val="bullet"/>
+      <w:lvlText w:val=""/>
+      <w:lvlJc w:val="left"/>
+      <w:pPr>
+        <w:ind w:left="2160" w:hanging="360"/>
+      </w:pPr>
+      <w:rPr>
+        <w:rFonts w:ascii="Wingdings" w:hAnsi="Wingdings" w:hint="default"/>
+      </w:rPr>
+    </w:lvl>
+    <w:lvl w:ilvl="3" w:tplc="04090001" w:tentative="1">
+      <w:start w:val="1"/>
+      <w:numFmt w:val="bullet"/>
+      <w:lvlText w:val=""/>
+      <w:lvlJc w:val="left"/>
+      <w:pPr>
+        <w:ind w:left="2880" w:hanging="360"/>
+      </w:pPr>
+      <w:rPr>
+        <w:rFonts w:ascii="Symbol" w:hAnsi="Symbol" w:hint="default"/>
+      </w:rPr>
+    </w:lvl>
+    <w:lvl w:ilvl="4" w:tplc="04090003" w:tentative="1">
+      <w:start w:val="1"/>
+      <w:numFmt w:val="bullet"/>
+      <w:lvlText w:val="o"/>
+      <w:lvlJc w:val="left"/>
+      <w:pPr>
+        <w:ind w:left="3600" w:hanging="360"/>
+      </w:pPr>
+      <w:rPr>
+        <w:rFonts w:ascii="Courier New" w:hAnsi="Courier New" w:cs="Courier New" w:hint="default"/>
+      </w:rPr>
+    </w:lvl>
+    <w:lvl w:ilvl="5" w:tplc="04090005" w:tentative="1">
+      <w:start w:val="1"/>
+      <w:numFmt w:val="bullet"/>
+      <w:lvlText w:val=""/>
+      <w:lvlJc w:val="left"/>
+      <w:pPr>
+        <w:ind w:left="4320" w:hanging="360"/>
+      </w:pPr>
+      <w:rPr>
+        <w:rFonts w:ascii="Wingdings" w:hAnsi="Wingdings" w:hint="default"/>
+      </w:rPr>
+    </w:lvl>
+    <w:lvl w:ilvl="6" w:tplc="04090001" w:tentative="1">
+      <w:start w:val="1"/>
+      <w:numFmt w:val="bullet"/>
+      <w:lvlText w:val=""/>
+      <w:lvlJc w:val="left"/>
+      <w:pPr>
+        <w:ind w:left="5040" w:hanging="360"/>
+      </w:pPr>
+      <w:rPr>
+        <w:rFonts w:ascii="Symbol" w:hAnsi="Symbol" w:hint="default"/>
+      </w:rPr>
+    </w:lvl>
+    <w:lvl w:ilvl="7" w:tplc="04090003" w:tentative="1">
+      <w:start w:val="1"/>
+      <w:numFmt w:val="bullet"/>
+      <w:lvlText w:val="o"/>
+      <w:lvlJc w:val="left"/>
+      <w:pPr>
+        <w:ind w:left="5760" w:hanging="360"/>
+      </w:pPr>
+      <w:rPr>
+        <w:rFonts w:ascii="Courier New" w:hAnsi="Courier New" w:cs="Courier New" w:hint="default"/>
+      </w:rPr>
+    </w:lvl>
+    <w:lvl w:ilvl="8" w:tplc="04090005" w:tentative="1">
+      <w:start w:val="1"/>
+      <w:numFmt w:val="bullet"/>
+      <w:lvlText w:val=""/>
+      <w:lvlJc w:val="left"/>
+      <w:pPr>
+        <w:ind w:left="6480" w:hanging="360"/>
+      </w:pPr>
+      <w:rPr>
+        <w:rFonts w:ascii="Wingdings" w:hAnsi="Wingdings" w:hint="default"/>
+      </w:rPr>
+    </w:lvl>
+  </w:abstractNum>
+  <w:num w:numId="1">
+    <w:abstractNumId w:val="0"/>
+  </w:num>
+  <w:num w:numId="2">
+    <w:abstractNumId w:val="1"/>
+  </w:num>
+</w:numbering>
 </file>
 
 <file path=word/styles.xml><?xml version="1.0" encoding="utf-8"?>
@@ -410,6 +4120,72 @@
     <w:name w:val="Normal"/>
     <w:qFormat/>
   </w:style>
+  <w:style w:type="paragraph" w:styleId="Heading1">
+    <w:name w:val="heading 1"/>
+    <w:basedOn w:val="Normal"/>
+    <w:next w:val="Normal"/>
+    <w:link w:val="Heading1Char"/>
+    <w:uiPriority w:val="9"/>
+    <w:qFormat/>
+    <w:rsid w:val="009B2006"/>
+    <w:pPr>
+      <w:keepNext/>
+      <w:keepLines/>
+      <w:spacing w:before="240" w:after="0"/>
+      <w:outlineLvl w:val="0"/>
+    </w:pPr>
+    <w:rPr>
+      <w:rFonts w:asciiTheme="majorHAnsi" w:eastAsiaTheme="majorEastAsia" w:hAnsiTheme="majorHAnsi" w:cstheme="majorBidi"/>
+      <w:color w:val="2E74B5" w:themeColor="accent1" w:themeShade="BF"/>
+      <w:sz w:val="32"/>
+      <w:szCs w:val="32"/>
+    </w:rPr>
+  </w:style>
+  <w:style w:type="paragraph" w:styleId="Heading2">
+    <w:name w:val="heading 2"/>
+    <w:basedOn w:val="Normal"/>
+    <w:next w:val="Normal"/>
+    <w:link w:val="Heading2Char"/>
+    <w:uiPriority w:val="9"/>
+    <w:unhideWhenUsed/>
+    <w:qFormat/>
+    <w:rsid w:val="00123832"/>
+    <w:pPr>
+      <w:keepNext/>
+      <w:keepLines/>
+      <w:spacing w:before="40" w:after="0"/>
+      <w:outlineLvl w:val="1"/>
+    </w:pPr>
+    <w:rPr>
+      <w:rFonts w:asciiTheme="majorHAnsi" w:eastAsiaTheme="majorEastAsia" w:hAnsiTheme="majorHAnsi" w:cstheme="majorBidi"/>
+      <w:color w:val="2E74B5" w:themeColor="accent1" w:themeShade="BF"/>
+      <w:sz w:val="26"/>
+      <w:szCs w:val="26"/>
+    </w:rPr>
+  </w:style>
+  <w:style w:type="paragraph" w:styleId="Heading3">
+    <w:name w:val="heading 3"/>
+    <w:basedOn w:val="Normal"/>
+    <w:next w:val="Normal"/>
+    <w:link w:val="Heading3Char"/>
+    <w:uiPriority w:val="9"/>
+    <w:semiHidden/>
+    <w:unhideWhenUsed/>
+    <w:qFormat/>
+    <w:rsid w:val="00041D78"/>
+    <w:pPr>
+      <w:keepNext/>
+      <w:keepLines/>
+      <w:spacing w:before="40" w:after="0"/>
+      <w:outlineLvl w:val="2"/>
+    </w:pPr>
+    <w:rPr>
+      <w:rFonts w:asciiTheme="majorHAnsi" w:eastAsiaTheme="majorEastAsia" w:hAnsiTheme="majorHAnsi" w:cstheme="majorBidi"/>
+      <w:color w:val="1F4D78" w:themeColor="accent1" w:themeShade="7F"/>
+      <w:sz w:val="24"/>
+      <w:szCs w:val="24"/>
+    </w:rPr>
+  </w:style>
   <w:style w:type="character" w:default="1" w:styleId="DefaultParagraphFont">
     <w:name w:val="Default Paragraph Font"/>
     <w:uiPriority w:val="1"/>
@@ -436,6 +4212,118 @@
     <w:uiPriority w:val="99"/>
     <w:semiHidden/>
     <w:unhideWhenUsed/>
+  </w:style>
+  <w:style w:type="character" w:customStyle="1" w:styleId="Heading1Char">
+    <w:name w:val="Heading 1 Char"/>
+    <w:basedOn w:val="DefaultParagraphFont"/>
+    <w:link w:val="Heading1"/>
+    <w:uiPriority w:val="9"/>
+    <w:rsid w:val="009B2006"/>
+    <w:rPr>
+      <w:rFonts w:asciiTheme="majorHAnsi" w:eastAsiaTheme="majorEastAsia" w:hAnsiTheme="majorHAnsi" w:cstheme="majorBidi"/>
+      <w:color w:val="2E74B5" w:themeColor="accent1" w:themeShade="BF"/>
+      <w:sz w:val="32"/>
+      <w:szCs w:val="32"/>
+    </w:rPr>
+  </w:style>
+  <w:style w:type="paragraph" w:styleId="TOCHeading">
+    <w:name w:val="TOC Heading"/>
+    <w:basedOn w:val="Heading1"/>
+    <w:next w:val="Normal"/>
+    <w:uiPriority w:val="39"/>
+    <w:unhideWhenUsed/>
+    <w:qFormat/>
+    <w:rsid w:val="009B2006"/>
+    <w:pPr>
+      <w:outlineLvl w:val="9"/>
+    </w:pPr>
+  </w:style>
+  <w:style w:type="paragraph" w:styleId="ListParagraph">
+    <w:name w:val="List Paragraph"/>
+    <w:basedOn w:val="Normal"/>
+    <w:uiPriority w:val="34"/>
+    <w:qFormat/>
+    <w:rsid w:val="007327F4"/>
+    <w:pPr>
+      <w:ind w:left="720"/>
+      <w:contextualSpacing/>
+    </w:pPr>
+  </w:style>
+  <w:style w:type="paragraph" w:styleId="TOC1">
+    <w:name w:val="toc 1"/>
+    <w:basedOn w:val="Normal"/>
+    <w:next w:val="Normal"/>
+    <w:autoRedefine/>
+    <w:uiPriority w:val="39"/>
+    <w:unhideWhenUsed/>
+    <w:rsid w:val="00BE3CBD"/>
+    <w:pPr>
+      <w:spacing w:after="100"/>
+    </w:pPr>
+  </w:style>
+  <w:style w:type="character" w:styleId="Hyperlink">
+    <w:name w:val="Hyperlink"/>
+    <w:basedOn w:val="DefaultParagraphFont"/>
+    <w:uiPriority w:val="99"/>
+    <w:unhideWhenUsed/>
+    <w:rsid w:val="00BE3CBD"/>
+    <w:rPr>
+      <w:color w:val="0563C1" w:themeColor="hyperlink"/>
+      <w:u w:val="single"/>
+    </w:rPr>
+  </w:style>
+  <w:style w:type="character" w:customStyle="1" w:styleId="Heading2Char">
+    <w:name w:val="Heading 2 Char"/>
+    <w:basedOn w:val="DefaultParagraphFont"/>
+    <w:link w:val="Heading2"/>
+    <w:uiPriority w:val="9"/>
+    <w:rsid w:val="00123832"/>
+    <w:rPr>
+      <w:rFonts w:asciiTheme="majorHAnsi" w:eastAsiaTheme="majorEastAsia" w:hAnsiTheme="majorHAnsi" w:cstheme="majorBidi"/>
+      <w:color w:val="2E74B5" w:themeColor="accent1" w:themeShade="BF"/>
+      <w:sz w:val="26"/>
+      <w:szCs w:val="26"/>
+    </w:rPr>
+  </w:style>
+  <w:style w:type="paragraph" w:styleId="TOC2">
+    <w:name w:val="toc 2"/>
+    <w:basedOn w:val="Normal"/>
+    <w:next w:val="Normal"/>
+    <w:autoRedefine/>
+    <w:uiPriority w:val="39"/>
+    <w:unhideWhenUsed/>
+    <w:rsid w:val="00123832"/>
+    <w:pPr>
+      <w:spacing w:after="100"/>
+      <w:ind w:left="220"/>
+    </w:pPr>
+  </w:style>
+  <w:style w:type="character" w:customStyle="1" w:styleId="Heading3Char">
+    <w:name w:val="Heading 3 Char"/>
+    <w:basedOn w:val="DefaultParagraphFont"/>
+    <w:link w:val="Heading3"/>
+    <w:uiPriority w:val="9"/>
+    <w:semiHidden/>
+    <w:rsid w:val="00041D78"/>
+    <w:rPr>
+      <w:rFonts w:asciiTheme="majorHAnsi" w:eastAsiaTheme="majorEastAsia" w:hAnsiTheme="majorHAnsi" w:cstheme="majorBidi"/>
+      <w:color w:val="1F4D78" w:themeColor="accent1" w:themeShade="7F"/>
+      <w:sz w:val="24"/>
+      <w:szCs w:val="24"/>
+    </w:rPr>
+  </w:style>
+  <w:style w:type="paragraph" w:styleId="TOC3">
+    <w:name w:val="toc 3"/>
+    <w:basedOn w:val="Normal"/>
+    <w:next w:val="Normal"/>
+    <w:autoRedefine/>
+    <w:uiPriority w:val="39"/>
+    <w:unhideWhenUsed/>
+    <w:rsid w:val="00041D78"/>
+    <w:pPr>
+      <w:spacing w:after="100"/>
+      <w:ind w:left="440"/>
+    </w:pPr>
   </w:style>
 </w:styles>
 </file>
@@ -699,4 +4587,16 @@
     </a:ext>
   </a:extLst>
 </a:theme>
+</file>
+
+<file path=customXml/item1.xml><?xml version="1.0" encoding="utf-8"?>
+<b:Sources xmlns:b="http://schemas.openxmlformats.org/officeDocument/2006/bibliography" xmlns="http://schemas.openxmlformats.org/officeDocument/2006/bibliography" SelectedStyle="\APASixthEditionOfficeOnline.xsl" StyleName="APA" Version="6"/>
+</file>
+
+<file path=customXml/itemProps1.xml><?xml version="1.0" encoding="utf-8"?>
+<ds:datastoreItem xmlns:ds="http://schemas.openxmlformats.org/officeDocument/2006/customXml" ds:itemID="{3007534B-1573-4C1A-8CE5-1C52E73EDEE3}">
+  <ds:schemaRefs>
+    <ds:schemaRef ds:uri="http://schemas.openxmlformats.org/officeDocument/2006/bibliography"/>
+  </ds:schemaRefs>
+</ds:datastoreItem>
 </file>